--- a/ovpaf-survey/campus_safety_faculty-staff.docx
+++ b/ovpaf-survey/campus_safety_faculty-staff.docx
@@ -3705,16 +3705,1972 @@
         <w:rPr>
           <w:rFonts w:ascii="Arial" w:hAnsi="Arial" w:cs="Arial"/>
         </w:rPr>
-        <w:t>Faculty are notably more skeptical. Staff are unsure. This reflects a gap in institutional messaging or tangible efforts to build resilience.</w:t>
-      </w:r>
-    </w:p>
-    <w:p>
-      <w:pPr>
-        <w:rPr>
-          <w:rFonts w:ascii="Arial" w:hAnsi="Arial" w:cs="Arial"/>
-        </w:rPr>
-      </w:pPr>
-    </w:p>
+        <w:t xml:space="preserve">Faculty </w:t>
+      </w:r>
+      <w:proofErr w:type="gramStart"/>
+      <w:r>
+        <w:rPr>
+          <w:rFonts w:ascii="Arial" w:hAnsi="Arial" w:cs="Arial"/>
+        </w:rPr>
+        <w:t>are</w:t>
+      </w:r>
+      <w:proofErr w:type="gramEnd"/>
+      <w:r>
+        <w:rPr>
+          <w:rFonts w:ascii="Arial" w:hAnsi="Arial" w:cs="Arial"/>
+        </w:rPr>
+        <w:t xml:space="preserve"> notably more skeptical. Staff are unsure. This reflects a gap in institutional messaging or tangible efforts to build resilience.</w:t>
+      </w:r>
+    </w:p>
+    <w:p>
+      <w:pPr>
+        <w:rPr>
+          <w:rFonts w:ascii="Arial" w:hAnsi="Arial" w:cs="Arial"/>
+        </w:rPr>
+      </w:pPr>
+    </w:p>
+    <w:p>
+      <w:pPr>
+        <w:rPr>
+          <w:rFonts w:ascii="Arial" w:hAnsi="Arial" w:cs="Arial"/>
+        </w:rPr>
+      </w:pPr>
+    </w:p>
+    <w:p>
+      <w:pPr>
+        <w:rPr>
+          <w:rFonts w:ascii="Arial" w:hAnsi="Arial" w:cs="Arial"/>
+        </w:rPr>
+      </w:pPr>
+    </w:p>
+    <w:p>
+      <w:pPr>
+        <w:rPr>
+          <w:rFonts w:ascii="Arial" w:hAnsi="Arial" w:cs="Arial"/>
+        </w:rPr>
+      </w:pPr>
+    </w:p>
+    <w:p>
+      <w:pPr>
+        <w:rPr>
+          <w:rFonts w:ascii="Arial" w:hAnsi="Arial" w:cs="Arial"/>
+        </w:rPr>
+      </w:pPr>
+    </w:p>
+    <w:p>
+      <w:pPr>
+        <w:rPr>
+          <w:rFonts w:ascii="Arial" w:hAnsi="Arial" w:cs="Arial"/>
+        </w:rPr>
+      </w:pPr>
+    </w:p>
+    <w:p>
+      <w:pPr>
+        <w:rPr>
+          <w:rFonts w:ascii="Arial" w:hAnsi="Arial" w:cs="Arial"/>
+        </w:rPr>
+      </w:pPr>
+    </w:p>
+    <w:p>
+      <w:pPr>
+        <w:rPr>
+          <w:rFonts w:ascii="Arial" w:hAnsi="Arial" w:cs="Arial"/>
+        </w:rPr>
+      </w:pPr>
+    </w:p>
+    <w:p>
+      <w:pPr>
+        <w:rPr>
+          <w:rFonts w:ascii="Arial" w:hAnsi="Arial" w:cs="Arial"/>
+        </w:rPr>
+      </w:pPr>
+    </w:p>
+    <w:p>
+      <w:pPr>
+        <w:rPr>
+          <w:rFonts w:ascii="Arial" w:hAnsi="Arial" w:cs="Arial"/>
+        </w:rPr>
+      </w:pPr>
+    </w:p>
+    <w:p>
+      <w:pPr>
+        <w:rPr>
+          <w:rFonts w:ascii="Arial" w:hAnsi="Arial" w:cs="Arial"/>
+        </w:rPr>
+      </w:pPr>
+    </w:p>
+    <w:p>
+      <w:pPr>
+        <w:rPr>
+          <w:rFonts w:ascii="Arial" w:hAnsi="Arial" w:cs="Arial"/>
+        </w:rPr>
+      </w:pPr>
+    </w:p>
+    <w:p>
+      <w:pPr>
+        <w:rPr>
+          <w:rFonts w:ascii="Arial" w:hAnsi="Arial" w:cs="Arial"/>
+        </w:rPr>
+      </w:pPr>
+    </w:p>
+    <w:p>
+      <w:pPr>
+        <w:rPr>
+          <w:rFonts w:ascii="Arial" w:hAnsi="Arial" w:cs="Arial"/>
+        </w:rPr>
+      </w:pPr>
+    </w:p>
+    <w:p>
+      <w:pPr>
+        <w:pStyle w:val="Heading1"/>
+        <w:rPr>
+          <w:b/>
+          <w:bCs/>
+          <w:color w:val="auto"/>
+          <w:sz w:val="24"/>
+          <w:szCs w:val="24"/>
+        </w:rPr>
+      </w:pPr>
+      <w:r>
+        <w:rPr>
+          <w:b/>
+          <w:bCs/>
+          <w:color w:val="auto"/>
+          <w:sz w:val="24"/>
+          <w:szCs w:val="24"/>
+        </w:rPr>
+        <w:t>Combined data</w:t>
+      </w:r>
+    </w:p>
+    <w:p/>
+    <w:tbl>
+      <w:tblPr>
+        <w:tblW w:w="7745" w:type="dxa"/>
+        <w:tblCellMar>
+          <w:left w:w="0" w:type="dxa"/>
+          <w:right w:w="0" w:type="dxa"/>
+        </w:tblCellMar>
+        <w:tblLook w:val="04A0" w:firstRow="1" w:lastRow="0" w:firstColumn="1" w:lastColumn="0" w:noHBand="0" w:noVBand="1"/>
+      </w:tblPr>
+      <w:tblGrid>
+        <w:gridCol w:w="3045"/>
+        <w:gridCol w:w="1764"/>
+        <w:gridCol w:w="1631"/>
+        <w:gridCol w:w="1305"/>
+      </w:tblGrid>
+      <w:tr>
+        <w:trPr>
+          <w:trHeight w:val="313"/>
+        </w:trPr>
+        <w:tc>
+          <w:tcPr>
+            <w:tcW w:w="0" w:type="auto"/>
+            <w:tcBorders>
+              <w:top w:val="single" w:sz="6" w:space="0" w:color="CCCCCC"/>
+              <w:left w:val="single" w:sz="6" w:space="0" w:color="CCCCCC"/>
+              <w:bottom w:val="single" w:sz="6" w:space="0" w:color="CCCCCC"/>
+              <w:right w:val="single" w:sz="6" w:space="0" w:color="CCCCCC"/>
+            </w:tcBorders>
+            <w:shd w:val="clear" w:color="auto" w:fill="FFFFFF"/>
+            <w:tcMar>
+              <w:top w:w="30" w:type="dxa"/>
+              <w:left w:w="45" w:type="dxa"/>
+              <w:bottom w:w="30" w:type="dxa"/>
+              <w:right w:w="45" w:type="dxa"/>
+            </w:tcMar>
+            <w:vAlign w:val="bottom"/>
+            <w:hideMark/>
+          </w:tcPr>
+          <w:p>
+            <w:pPr>
+              <w:rPr>
+                <w:b/>
+                <w:bCs/>
+              </w:rPr>
+            </w:pPr>
+            <w:r>
+              <w:rPr>
+                <w:b/>
+                <w:bCs/>
+              </w:rPr>
+              <w:t>Variables</w:t>
+            </w:r>
+          </w:p>
+        </w:tc>
+        <w:tc>
+          <w:tcPr>
+            <w:tcW w:w="1764" w:type="dxa"/>
+            <w:tcBorders>
+              <w:top w:val="single" w:sz="6" w:space="0" w:color="CCCCCC"/>
+              <w:left w:val="single" w:sz="6" w:space="0" w:color="CCCCCC"/>
+              <w:bottom w:val="single" w:sz="6" w:space="0" w:color="CCCCCC"/>
+              <w:right w:val="single" w:sz="6" w:space="0" w:color="CCCCCC"/>
+            </w:tcBorders>
+            <w:shd w:val="clear" w:color="auto" w:fill="FFFFFF"/>
+            <w:tcMar>
+              <w:top w:w="30" w:type="dxa"/>
+              <w:left w:w="45" w:type="dxa"/>
+              <w:bottom w:w="30" w:type="dxa"/>
+              <w:right w:w="45" w:type="dxa"/>
+            </w:tcMar>
+            <w:vAlign w:val="bottom"/>
+            <w:hideMark/>
+          </w:tcPr>
+          <w:p>
+            <w:pPr>
+              <w:jc w:val="center"/>
+              <w:rPr>
+                <w:b/>
+                <w:bCs/>
+              </w:rPr>
+            </w:pPr>
+            <w:r>
+              <w:rPr>
+                <w:b/>
+                <w:bCs/>
+              </w:rPr>
+              <w:t>Faculty &amp; Staff</w:t>
+            </w:r>
+            <w:r>
+              <w:rPr>
+                <w:b/>
+                <w:bCs/>
+              </w:rPr>
+              <w:br/>
+              <w:t>N = 40</w:t>
+            </w:r>
+          </w:p>
+        </w:tc>
+        <w:tc>
+          <w:tcPr>
+            <w:tcW w:w="1631" w:type="dxa"/>
+            <w:tcBorders>
+              <w:top w:val="single" w:sz="6" w:space="0" w:color="CCCCCC"/>
+              <w:left w:val="single" w:sz="6" w:space="0" w:color="CCCCCC"/>
+              <w:bottom w:val="single" w:sz="6" w:space="0" w:color="CCCCCC"/>
+              <w:right w:val="single" w:sz="6" w:space="0" w:color="CCCCCC"/>
+            </w:tcBorders>
+            <w:shd w:val="clear" w:color="auto" w:fill="FFFFFF"/>
+            <w:tcMar>
+              <w:top w:w="30" w:type="dxa"/>
+              <w:left w:w="45" w:type="dxa"/>
+              <w:bottom w:w="30" w:type="dxa"/>
+              <w:right w:w="45" w:type="dxa"/>
+            </w:tcMar>
+            <w:vAlign w:val="bottom"/>
+            <w:hideMark/>
+          </w:tcPr>
+          <w:p>
+            <w:pPr>
+              <w:jc w:val="center"/>
+              <w:rPr>
+                <w:b/>
+                <w:bCs/>
+              </w:rPr>
+            </w:pPr>
+            <w:r>
+              <w:rPr>
+                <w:b/>
+                <w:bCs/>
+              </w:rPr>
+              <w:t>Guest</w:t>
+            </w:r>
+            <w:r>
+              <w:rPr>
+                <w:b/>
+                <w:bCs/>
+              </w:rPr>
+              <w:br/>
+              <w:t>N = 12</w:t>
+            </w:r>
+          </w:p>
+        </w:tc>
+        <w:tc>
+          <w:tcPr>
+            <w:tcW w:w="0" w:type="auto"/>
+            <w:tcBorders>
+              <w:top w:val="single" w:sz="6" w:space="0" w:color="CCCCCC"/>
+              <w:left w:val="single" w:sz="6" w:space="0" w:color="CCCCCC"/>
+              <w:bottom w:val="single" w:sz="6" w:space="0" w:color="CCCCCC"/>
+              <w:right w:val="single" w:sz="6" w:space="0" w:color="CCCCCC"/>
+            </w:tcBorders>
+            <w:shd w:val="clear" w:color="auto" w:fill="FFFFFF"/>
+            <w:tcMar>
+              <w:top w:w="30" w:type="dxa"/>
+              <w:left w:w="45" w:type="dxa"/>
+              <w:bottom w:w="30" w:type="dxa"/>
+              <w:right w:w="45" w:type="dxa"/>
+            </w:tcMar>
+            <w:vAlign w:val="bottom"/>
+            <w:hideMark/>
+          </w:tcPr>
+          <w:p>
+            <w:pPr>
+              <w:jc w:val="center"/>
+              <w:rPr>
+                <w:b/>
+                <w:bCs/>
+              </w:rPr>
+            </w:pPr>
+            <w:r>
+              <w:rPr>
+                <w:b/>
+                <w:bCs/>
+              </w:rPr>
+              <w:t>Student</w:t>
+            </w:r>
+            <w:r>
+              <w:rPr>
+                <w:b/>
+                <w:bCs/>
+              </w:rPr>
+              <w:br/>
+              <w:t>N = 25</w:t>
+            </w:r>
+          </w:p>
+        </w:tc>
+      </w:tr>
+      <w:tr>
+        <w:trPr>
+          <w:trHeight w:val="313"/>
+        </w:trPr>
+        <w:tc>
+          <w:tcPr>
+            <w:tcW w:w="0" w:type="auto"/>
+            <w:tcBorders>
+              <w:top w:val="single" w:sz="6" w:space="0" w:color="CCCCCC"/>
+              <w:left w:val="single" w:sz="6" w:space="0" w:color="CCCCCC"/>
+              <w:bottom w:val="single" w:sz="6" w:space="0" w:color="DDDDDD"/>
+              <w:right w:val="single" w:sz="6" w:space="0" w:color="CCCCCC"/>
+            </w:tcBorders>
+            <w:shd w:val="clear" w:color="auto" w:fill="F9F9F9"/>
+            <w:tcMar>
+              <w:top w:w="30" w:type="dxa"/>
+              <w:left w:w="45" w:type="dxa"/>
+              <w:bottom w:w="30" w:type="dxa"/>
+              <w:right w:w="45" w:type="dxa"/>
+            </w:tcMar>
+            <w:hideMark/>
+          </w:tcPr>
+          <w:p>
+            <w:pPr>
+              <w:rPr>
+                <w:b/>
+                <w:bCs/>
+              </w:rPr>
+            </w:pPr>
+            <w:r>
+              <w:rPr>
+                <w:b/>
+                <w:bCs/>
+              </w:rPr>
+              <w:t>age</w:t>
+            </w:r>
+          </w:p>
+        </w:tc>
+        <w:tc>
+          <w:tcPr>
+            <w:tcW w:w="1764" w:type="dxa"/>
+            <w:tcBorders>
+              <w:top w:val="single" w:sz="6" w:space="0" w:color="CCCCCC"/>
+              <w:left w:val="single" w:sz="6" w:space="0" w:color="CCCCCC"/>
+              <w:bottom w:val="single" w:sz="6" w:space="0" w:color="DDDDDD"/>
+              <w:right w:val="single" w:sz="6" w:space="0" w:color="CCCCCC"/>
+            </w:tcBorders>
+            <w:shd w:val="clear" w:color="auto" w:fill="F9F9F9"/>
+            <w:tcMar>
+              <w:top w:w="30" w:type="dxa"/>
+              <w:left w:w="45" w:type="dxa"/>
+              <w:bottom w:w="30" w:type="dxa"/>
+              <w:right w:w="45" w:type="dxa"/>
+            </w:tcMar>
+            <w:hideMark/>
+          </w:tcPr>
+          <w:p>
+            <w:pPr>
+              <w:jc w:val="center"/>
+            </w:pPr>
+            <w:r>
+              <w:t>31 (27, 37)</w:t>
+            </w:r>
+          </w:p>
+        </w:tc>
+        <w:tc>
+          <w:tcPr>
+            <w:tcW w:w="1631" w:type="dxa"/>
+            <w:tcBorders>
+              <w:top w:val="single" w:sz="6" w:space="0" w:color="CCCCCC"/>
+              <w:left w:val="single" w:sz="6" w:space="0" w:color="CCCCCC"/>
+              <w:bottom w:val="single" w:sz="6" w:space="0" w:color="DDDDDD"/>
+              <w:right w:val="single" w:sz="6" w:space="0" w:color="CCCCCC"/>
+            </w:tcBorders>
+            <w:shd w:val="clear" w:color="auto" w:fill="F9F9F9"/>
+            <w:tcMar>
+              <w:top w:w="30" w:type="dxa"/>
+              <w:left w:w="45" w:type="dxa"/>
+              <w:bottom w:w="30" w:type="dxa"/>
+              <w:right w:w="45" w:type="dxa"/>
+            </w:tcMar>
+            <w:hideMark/>
+          </w:tcPr>
+          <w:p>
+            <w:pPr>
+              <w:jc w:val="center"/>
+            </w:pPr>
+            <w:r>
+              <w:t>42 (38, 54)</w:t>
+            </w:r>
+          </w:p>
+        </w:tc>
+        <w:tc>
+          <w:tcPr>
+            <w:tcW w:w="0" w:type="auto"/>
+            <w:tcBorders>
+              <w:top w:val="single" w:sz="6" w:space="0" w:color="CCCCCC"/>
+              <w:left w:val="single" w:sz="6" w:space="0" w:color="CCCCCC"/>
+              <w:bottom w:val="single" w:sz="6" w:space="0" w:color="DDDDDD"/>
+              <w:right w:val="single" w:sz="6" w:space="0" w:color="CCCCCC"/>
+            </w:tcBorders>
+            <w:shd w:val="clear" w:color="auto" w:fill="F9F9F9"/>
+            <w:tcMar>
+              <w:top w:w="30" w:type="dxa"/>
+              <w:left w:w="45" w:type="dxa"/>
+              <w:bottom w:w="30" w:type="dxa"/>
+              <w:right w:w="45" w:type="dxa"/>
+            </w:tcMar>
+            <w:hideMark/>
+          </w:tcPr>
+          <w:p>
+            <w:pPr>
+              <w:jc w:val="center"/>
+            </w:pPr>
+            <w:r>
+              <w:t>18 (18, 19)</w:t>
+            </w:r>
+          </w:p>
+        </w:tc>
+      </w:tr>
+      <w:tr>
+        <w:trPr>
+          <w:trHeight w:val="313"/>
+        </w:trPr>
+        <w:tc>
+          <w:tcPr>
+            <w:tcW w:w="0" w:type="auto"/>
+            <w:tcBorders>
+              <w:top w:val="single" w:sz="6" w:space="0" w:color="CCCCCC"/>
+              <w:left w:val="single" w:sz="6" w:space="0" w:color="CCCCCC"/>
+              <w:bottom w:val="single" w:sz="6" w:space="0" w:color="DDDDDD"/>
+              <w:right w:val="single" w:sz="6" w:space="0" w:color="CCCCCC"/>
+            </w:tcBorders>
+            <w:tcMar>
+              <w:top w:w="30" w:type="dxa"/>
+              <w:left w:w="45" w:type="dxa"/>
+              <w:bottom w:w="30" w:type="dxa"/>
+              <w:right w:w="45" w:type="dxa"/>
+            </w:tcMar>
+            <w:hideMark/>
+          </w:tcPr>
+          <w:p>
+            <w:pPr>
+              <w:ind w:firstLine="366"/>
+            </w:pPr>
+            <w:r>
+              <w:t>Missing observation(s)</w:t>
+            </w:r>
+          </w:p>
+        </w:tc>
+        <w:tc>
+          <w:tcPr>
+            <w:tcW w:w="1764" w:type="dxa"/>
+            <w:tcBorders>
+              <w:top w:val="single" w:sz="6" w:space="0" w:color="CCCCCC"/>
+              <w:left w:val="single" w:sz="6" w:space="0" w:color="CCCCCC"/>
+              <w:bottom w:val="single" w:sz="6" w:space="0" w:color="DDDDDD"/>
+              <w:right w:val="single" w:sz="6" w:space="0" w:color="CCCCCC"/>
+            </w:tcBorders>
+            <w:tcMar>
+              <w:top w:w="30" w:type="dxa"/>
+              <w:left w:w="45" w:type="dxa"/>
+              <w:bottom w:w="30" w:type="dxa"/>
+              <w:right w:w="45" w:type="dxa"/>
+            </w:tcMar>
+            <w:hideMark/>
+          </w:tcPr>
+          <w:p>
+            <w:pPr>
+              <w:jc w:val="center"/>
+            </w:pPr>
+            <w:r>
+              <w:t>2</w:t>
+            </w:r>
+          </w:p>
+        </w:tc>
+        <w:tc>
+          <w:tcPr>
+            <w:tcW w:w="1631" w:type="dxa"/>
+            <w:tcBorders>
+              <w:top w:val="single" w:sz="6" w:space="0" w:color="CCCCCC"/>
+              <w:left w:val="single" w:sz="6" w:space="0" w:color="CCCCCC"/>
+              <w:bottom w:val="single" w:sz="6" w:space="0" w:color="DDDDDD"/>
+              <w:right w:val="single" w:sz="6" w:space="0" w:color="CCCCCC"/>
+            </w:tcBorders>
+            <w:tcMar>
+              <w:top w:w="30" w:type="dxa"/>
+              <w:left w:w="45" w:type="dxa"/>
+              <w:bottom w:w="30" w:type="dxa"/>
+              <w:right w:w="45" w:type="dxa"/>
+            </w:tcMar>
+            <w:hideMark/>
+          </w:tcPr>
+          <w:p>
+            <w:pPr>
+              <w:jc w:val="center"/>
+            </w:pPr>
+            <w:r>
+              <w:t>0</w:t>
+            </w:r>
+          </w:p>
+        </w:tc>
+        <w:tc>
+          <w:tcPr>
+            <w:tcW w:w="0" w:type="auto"/>
+            <w:tcBorders>
+              <w:top w:val="single" w:sz="6" w:space="0" w:color="CCCCCC"/>
+              <w:left w:val="single" w:sz="6" w:space="0" w:color="CCCCCC"/>
+              <w:bottom w:val="single" w:sz="6" w:space="0" w:color="DDDDDD"/>
+              <w:right w:val="single" w:sz="6" w:space="0" w:color="CCCCCC"/>
+            </w:tcBorders>
+            <w:tcMar>
+              <w:top w:w="30" w:type="dxa"/>
+              <w:left w:w="45" w:type="dxa"/>
+              <w:bottom w:w="30" w:type="dxa"/>
+              <w:right w:w="45" w:type="dxa"/>
+            </w:tcMar>
+            <w:hideMark/>
+          </w:tcPr>
+          <w:p>
+            <w:pPr>
+              <w:jc w:val="center"/>
+            </w:pPr>
+            <w:r>
+              <w:t>0</w:t>
+            </w:r>
+          </w:p>
+        </w:tc>
+      </w:tr>
+      <w:tr>
+        <w:trPr>
+          <w:trHeight w:val="313"/>
+        </w:trPr>
+        <w:tc>
+          <w:tcPr>
+            <w:tcW w:w="0" w:type="auto"/>
+            <w:tcBorders>
+              <w:top w:val="single" w:sz="6" w:space="0" w:color="CCCCCC"/>
+              <w:left w:val="single" w:sz="6" w:space="0" w:color="CCCCCC"/>
+              <w:bottom w:val="single" w:sz="6" w:space="0" w:color="DDDDDD"/>
+              <w:right w:val="single" w:sz="6" w:space="0" w:color="CCCCCC"/>
+            </w:tcBorders>
+            <w:shd w:val="clear" w:color="auto" w:fill="F9F9F9"/>
+            <w:tcMar>
+              <w:top w:w="30" w:type="dxa"/>
+              <w:left w:w="45" w:type="dxa"/>
+              <w:bottom w:w="30" w:type="dxa"/>
+              <w:right w:w="45" w:type="dxa"/>
+            </w:tcMar>
+            <w:hideMark/>
+          </w:tcPr>
+          <w:p>
+            <w:pPr>
+              <w:rPr>
+                <w:b/>
+                <w:bCs/>
+              </w:rPr>
+            </w:pPr>
+            <w:r>
+              <w:rPr>
+                <w:b/>
+                <w:bCs/>
+              </w:rPr>
+              <w:t>sex</w:t>
+            </w:r>
+          </w:p>
+        </w:tc>
+        <w:tc>
+          <w:tcPr>
+            <w:tcW w:w="1764" w:type="dxa"/>
+            <w:tcBorders>
+              <w:top w:val="single" w:sz="6" w:space="0" w:color="CCCCCC"/>
+              <w:left w:val="single" w:sz="6" w:space="0" w:color="CCCCCC"/>
+              <w:bottom w:val="single" w:sz="6" w:space="0" w:color="DDDDDD"/>
+              <w:right w:val="single" w:sz="6" w:space="0" w:color="CCCCCC"/>
+            </w:tcBorders>
+            <w:shd w:val="clear" w:color="auto" w:fill="F9F9F9"/>
+            <w:tcMar>
+              <w:top w:w="30" w:type="dxa"/>
+              <w:left w:w="45" w:type="dxa"/>
+              <w:bottom w:w="30" w:type="dxa"/>
+              <w:right w:w="45" w:type="dxa"/>
+            </w:tcMar>
+            <w:hideMark/>
+          </w:tcPr>
+          <w:p>
+            <w:pPr>
+              <w:jc w:val="center"/>
+              <w:rPr>
+                <w:b/>
+                <w:bCs/>
+              </w:rPr>
+            </w:pPr>
+          </w:p>
+        </w:tc>
+        <w:tc>
+          <w:tcPr>
+            <w:tcW w:w="1631" w:type="dxa"/>
+            <w:tcBorders>
+              <w:top w:val="single" w:sz="6" w:space="0" w:color="CCCCCC"/>
+              <w:left w:val="single" w:sz="6" w:space="0" w:color="CCCCCC"/>
+              <w:bottom w:val="single" w:sz="6" w:space="0" w:color="DDDDDD"/>
+              <w:right w:val="single" w:sz="6" w:space="0" w:color="CCCCCC"/>
+            </w:tcBorders>
+            <w:shd w:val="clear" w:color="auto" w:fill="F9F9F9"/>
+            <w:tcMar>
+              <w:top w:w="30" w:type="dxa"/>
+              <w:left w:w="45" w:type="dxa"/>
+              <w:bottom w:w="30" w:type="dxa"/>
+              <w:right w:w="45" w:type="dxa"/>
+            </w:tcMar>
+            <w:hideMark/>
+          </w:tcPr>
+          <w:p>
+            <w:pPr>
+              <w:jc w:val="center"/>
+            </w:pPr>
+          </w:p>
+        </w:tc>
+        <w:tc>
+          <w:tcPr>
+            <w:tcW w:w="0" w:type="auto"/>
+            <w:tcBorders>
+              <w:top w:val="single" w:sz="6" w:space="0" w:color="CCCCCC"/>
+              <w:left w:val="single" w:sz="6" w:space="0" w:color="CCCCCC"/>
+              <w:bottom w:val="single" w:sz="6" w:space="0" w:color="DDDDDD"/>
+              <w:right w:val="single" w:sz="6" w:space="0" w:color="CCCCCC"/>
+            </w:tcBorders>
+            <w:shd w:val="clear" w:color="auto" w:fill="F9F9F9"/>
+            <w:tcMar>
+              <w:top w:w="30" w:type="dxa"/>
+              <w:left w:w="45" w:type="dxa"/>
+              <w:bottom w:w="30" w:type="dxa"/>
+              <w:right w:w="45" w:type="dxa"/>
+            </w:tcMar>
+            <w:hideMark/>
+          </w:tcPr>
+          <w:p>
+            <w:pPr>
+              <w:jc w:val="center"/>
+            </w:pPr>
+          </w:p>
+        </w:tc>
+      </w:tr>
+      <w:tr>
+        <w:trPr>
+          <w:trHeight w:val="313"/>
+        </w:trPr>
+        <w:tc>
+          <w:tcPr>
+            <w:tcW w:w="0" w:type="auto"/>
+            <w:tcBorders>
+              <w:top w:val="single" w:sz="6" w:space="0" w:color="CCCCCC"/>
+              <w:left w:val="single" w:sz="6" w:space="0" w:color="CCCCCC"/>
+              <w:bottom w:val="single" w:sz="6" w:space="0" w:color="DDDDDD"/>
+              <w:right w:val="single" w:sz="6" w:space="0" w:color="CCCCCC"/>
+            </w:tcBorders>
+            <w:tcMar>
+              <w:top w:w="30" w:type="dxa"/>
+              <w:left w:w="45" w:type="dxa"/>
+              <w:bottom w:w="30" w:type="dxa"/>
+              <w:right w:w="45" w:type="dxa"/>
+            </w:tcMar>
+            <w:hideMark/>
+          </w:tcPr>
+          <w:p>
+            <w:pPr>
+              <w:ind w:firstLine="366"/>
+            </w:pPr>
+            <w:r>
+              <w:t>Female</w:t>
+            </w:r>
+          </w:p>
+        </w:tc>
+        <w:tc>
+          <w:tcPr>
+            <w:tcW w:w="1764" w:type="dxa"/>
+            <w:tcBorders>
+              <w:top w:val="single" w:sz="6" w:space="0" w:color="CCCCCC"/>
+              <w:left w:val="single" w:sz="6" w:space="0" w:color="CCCCCC"/>
+              <w:bottom w:val="single" w:sz="6" w:space="0" w:color="DDDDDD"/>
+              <w:right w:val="single" w:sz="6" w:space="0" w:color="CCCCCC"/>
+            </w:tcBorders>
+            <w:tcMar>
+              <w:top w:w="30" w:type="dxa"/>
+              <w:left w:w="45" w:type="dxa"/>
+              <w:bottom w:w="30" w:type="dxa"/>
+              <w:right w:w="45" w:type="dxa"/>
+            </w:tcMar>
+            <w:hideMark/>
+          </w:tcPr>
+          <w:p>
+            <w:pPr>
+              <w:jc w:val="center"/>
+            </w:pPr>
+            <w:r>
+              <w:t>21 (57%)</w:t>
+            </w:r>
+          </w:p>
+        </w:tc>
+        <w:tc>
+          <w:tcPr>
+            <w:tcW w:w="1631" w:type="dxa"/>
+            <w:tcBorders>
+              <w:top w:val="single" w:sz="6" w:space="0" w:color="CCCCCC"/>
+              <w:left w:val="single" w:sz="6" w:space="0" w:color="CCCCCC"/>
+              <w:bottom w:val="single" w:sz="6" w:space="0" w:color="DDDDDD"/>
+              <w:right w:val="single" w:sz="6" w:space="0" w:color="CCCCCC"/>
+            </w:tcBorders>
+            <w:tcMar>
+              <w:top w:w="30" w:type="dxa"/>
+              <w:left w:w="45" w:type="dxa"/>
+              <w:bottom w:w="30" w:type="dxa"/>
+              <w:right w:w="45" w:type="dxa"/>
+            </w:tcMar>
+            <w:hideMark/>
+          </w:tcPr>
+          <w:p>
+            <w:pPr>
+              <w:jc w:val="center"/>
+            </w:pPr>
+            <w:r>
+              <w:t>9 (82%)</w:t>
+            </w:r>
+          </w:p>
+        </w:tc>
+        <w:tc>
+          <w:tcPr>
+            <w:tcW w:w="0" w:type="auto"/>
+            <w:tcBorders>
+              <w:top w:val="single" w:sz="6" w:space="0" w:color="CCCCCC"/>
+              <w:left w:val="single" w:sz="6" w:space="0" w:color="CCCCCC"/>
+              <w:bottom w:val="single" w:sz="6" w:space="0" w:color="DDDDDD"/>
+              <w:right w:val="single" w:sz="6" w:space="0" w:color="CCCCCC"/>
+            </w:tcBorders>
+            <w:tcMar>
+              <w:top w:w="30" w:type="dxa"/>
+              <w:left w:w="45" w:type="dxa"/>
+              <w:bottom w:w="30" w:type="dxa"/>
+              <w:right w:w="45" w:type="dxa"/>
+            </w:tcMar>
+            <w:hideMark/>
+          </w:tcPr>
+          <w:p>
+            <w:pPr>
+              <w:jc w:val="center"/>
+            </w:pPr>
+            <w:r>
+              <w:t>16 (64%)</w:t>
+            </w:r>
+          </w:p>
+        </w:tc>
+      </w:tr>
+      <w:tr>
+        <w:trPr>
+          <w:trHeight w:val="313"/>
+        </w:trPr>
+        <w:tc>
+          <w:tcPr>
+            <w:tcW w:w="0" w:type="auto"/>
+            <w:tcBorders>
+              <w:top w:val="single" w:sz="6" w:space="0" w:color="CCCCCC"/>
+              <w:left w:val="single" w:sz="6" w:space="0" w:color="CCCCCC"/>
+              <w:bottom w:val="single" w:sz="6" w:space="0" w:color="DDDDDD"/>
+              <w:right w:val="single" w:sz="6" w:space="0" w:color="CCCCCC"/>
+            </w:tcBorders>
+            <w:shd w:val="clear" w:color="auto" w:fill="F9F9F9"/>
+            <w:tcMar>
+              <w:top w:w="30" w:type="dxa"/>
+              <w:left w:w="45" w:type="dxa"/>
+              <w:bottom w:w="30" w:type="dxa"/>
+              <w:right w:w="45" w:type="dxa"/>
+            </w:tcMar>
+            <w:hideMark/>
+          </w:tcPr>
+          <w:p>
+            <w:pPr>
+              <w:ind w:firstLine="366"/>
+            </w:pPr>
+            <w:r>
+              <w:t>Mae</w:t>
+            </w:r>
+          </w:p>
+        </w:tc>
+        <w:tc>
+          <w:tcPr>
+            <w:tcW w:w="1764" w:type="dxa"/>
+            <w:tcBorders>
+              <w:top w:val="single" w:sz="6" w:space="0" w:color="CCCCCC"/>
+              <w:left w:val="single" w:sz="6" w:space="0" w:color="CCCCCC"/>
+              <w:bottom w:val="single" w:sz="6" w:space="0" w:color="DDDDDD"/>
+              <w:right w:val="single" w:sz="6" w:space="0" w:color="CCCCCC"/>
+            </w:tcBorders>
+            <w:shd w:val="clear" w:color="auto" w:fill="F9F9F9"/>
+            <w:tcMar>
+              <w:top w:w="30" w:type="dxa"/>
+              <w:left w:w="45" w:type="dxa"/>
+              <w:bottom w:w="30" w:type="dxa"/>
+              <w:right w:w="45" w:type="dxa"/>
+            </w:tcMar>
+            <w:hideMark/>
+          </w:tcPr>
+          <w:p>
+            <w:pPr>
+              <w:jc w:val="center"/>
+            </w:pPr>
+            <w:r>
+              <w:t>16 (43%)</w:t>
+            </w:r>
+          </w:p>
+        </w:tc>
+        <w:tc>
+          <w:tcPr>
+            <w:tcW w:w="1631" w:type="dxa"/>
+            <w:tcBorders>
+              <w:top w:val="single" w:sz="6" w:space="0" w:color="CCCCCC"/>
+              <w:left w:val="single" w:sz="6" w:space="0" w:color="CCCCCC"/>
+              <w:bottom w:val="single" w:sz="6" w:space="0" w:color="DDDDDD"/>
+              <w:right w:val="single" w:sz="6" w:space="0" w:color="CCCCCC"/>
+            </w:tcBorders>
+            <w:shd w:val="clear" w:color="auto" w:fill="F9F9F9"/>
+            <w:tcMar>
+              <w:top w:w="30" w:type="dxa"/>
+              <w:left w:w="45" w:type="dxa"/>
+              <w:bottom w:w="30" w:type="dxa"/>
+              <w:right w:w="45" w:type="dxa"/>
+            </w:tcMar>
+            <w:hideMark/>
+          </w:tcPr>
+          <w:p>
+            <w:pPr>
+              <w:jc w:val="center"/>
+            </w:pPr>
+            <w:r>
+              <w:t>2 (18%)</w:t>
+            </w:r>
+          </w:p>
+        </w:tc>
+        <w:tc>
+          <w:tcPr>
+            <w:tcW w:w="0" w:type="auto"/>
+            <w:tcBorders>
+              <w:top w:val="single" w:sz="6" w:space="0" w:color="CCCCCC"/>
+              <w:left w:val="single" w:sz="6" w:space="0" w:color="CCCCCC"/>
+              <w:bottom w:val="single" w:sz="6" w:space="0" w:color="DDDDDD"/>
+              <w:right w:val="single" w:sz="6" w:space="0" w:color="CCCCCC"/>
+            </w:tcBorders>
+            <w:shd w:val="clear" w:color="auto" w:fill="F9F9F9"/>
+            <w:tcMar>
+              <w:top w:w="30" w:type="dxa"/>
+              <w:left w:w="45" w:type="dxa"/>
+              <w:bottom w:w="30" w:type="dxa"/>
+              <w:right w:w="45" w:type="dxa"/>
+            </w:tcMar>
+            <w:hideMark/>
+          </w:tcPr>
+          <w:p>
+            <w:pPr>
+              <w:jc w:val="center"/>
+            </w:pPr>
+            <w:r>
+              <w:t>9 (36%)</w:t>
+            </w:r>
+          </w:p>
+        </w:tc>
+      </w:tr>
+      <w:tr>
+        <w:trPr>
+          <w:trHeight w:val="313"/>
+        </w:trPr>
+        <w:tc>
+          <w:tcPr>
+            <w:tcW w:w="0" w:type="auto"/>
+            <w:tcBorders>
+              <w:top w:val="single" w:sz="6" w:space="0" w:color="CCCCCC"/>
+              <w:left w:val="single" w:sz="6" w:space="0" w:color="CCCCCC"/>
+              <w:bottom w:val="single" w:sz="6" w:space="0" w:color="DDDDDD"/>
+              <w:right w:val="single" w:sz="6" w:space="0" w:color="CCCCCC"/>
+            </w:tcBorders>
+            <w:tcMar>
+              <w:top w:w="30" w:type="dxa"/>
+              <w:left w:w="45" w:type="dxa"/>
+              <w:bottom w:w="30" w:type="dxa"/>
+              <w:right w:w="45" w:type="dxa"/>
+            </w:tcMar>
+            <w:hideMark/>
+          </w:tcPr>
+          <w:p>
+            <w:pPr>
+              <w:ind w:firstLine="366"/>
+            </w:pPr>
+            <w:r>
+              <w:t>Missing observation(s)</w:t>
+            </w:r>
+          </w:p>
+        </w:tc>
+        <w:tc>
+          <w:tcPr>
+            <w:tcW w:w="1764" w:type="dxa"/>
+            <w:tcBorders>
+              <w:top w:val="single" w:sz="6" w:space="0" w:color="CCCCCC"/>
+              <w:left w:val="single" w:sz="6" w:space="0" w:color="CCCCCC"/>
+              <w:bottom w:val="single" w:sz="6" w:space="0" w:color="DDDDDD"/>
+              <w:right w:val="single" w:sz="6" w:space="0" w:color="CCCCCC"/>
+            </w:tcBorders>
+            <w:tcMar>
+              <w:top w:w="30" w:type="dxa"/>
+              <w:left w:w="45" w:type="dxa"/>
+              <w:bottom w:w="30" w:type="dxa"/>
+              <w:right w:w="45" w:type="dxa"/>
+            </w:tcMar>
+            <w:hideMark/>
+          </w:tcPr>
+          <w:p>
+            <w:pPr>
+              <w:jc w:val="center"/>
+            </w:pPr>
+            <w:r>
+              <w:t>3</w:t>
+            </w:r>
+          </w:p>
+        </w:tc>
+        <w:tc>
+          <w:tcPr>
+            <w:tcW w:w="1631" w:type="dxa"/>
+            <w:tcBorders>
+              <w:top w:val="single" w:sz="6" w:space="0" w:color="CCCCCC"/>
+              <w:left w:val="single" w:sz="6" w:space="0" w:color="CCCCCC"/>
+              <w:bottom w:val="single" w:sz="6" w:space="0" w:color="DDDDDD"/>
+              <w:right w:val="single" w:sz="6" w:space="0" w:color="CCCCCC"/>
+            </w:tcBorders>
+            <w:tcMar>
+              <w:top w:w="30" w:type="dxa"/>
+              <w:left w:w="45" w:type="dxa"/>
+              <w:bottom w:w="30" w:type="dxa"/>
+              <w:right w:w="45" w:type="dxa"/>
+            </w:tcMar>
+            <w:hideMark/>
+          </w:tcPr>
+          <w:p>
+            <w:pPr>
+              <w:jc w:val="center"/>
+            </w:pPr>
+            <w:r>
+              <w:t>1</w:t>
+            </w:r>
+          </w:p>
+        </w:tc>
+        <w:tc>
+          <w:tcPr>
+            <w:tcW w:w="0" w:type="auto"/>
+            <w:tcBorders>
+              <w:top w:val="single" w:sz="6" w:space="0" w:color="CCCCCC"/>
+              <w:left w:val="single" w:sz="6" w:space="0" w:color="CCCCCC"/>
+              <w:bottom w:val="single" w:sz="6" w:space="0" w:color="DDDDDD"/>
+              <w:right w:val="single" w:sz="6" w:space="0" w:color="CCCCCC"/>
+            </w:tcBorders>
+            <w:tcMar>
+              <w:top w:w="30" w:type="dxa"/>
+              <w:left w:w="45" w:type="dxa"/>
+              <w:bottom w:w="30" w:type="dxa"/>
+              <w:right w:w="45" w:type="dxa"/>
+            </w:tcMar>
+            <w:hideMark/>
+          </w:tcPr>
+          <w:p>
+            <w:pPr>
+              <w:jc w:val="center"/>
+            </w:pPr>
+            <w:r>
+              <w:t>0</w:t>
+            </w:r>
+          </w:p>
+        </w:tc>
+      </w:tr>
+      <w:tr>
+        <w:trPr>
+          <w:trHeight w:val="313"/>
+        </w:trPr>
+        <w:tc>
+          <w:tcPr>
+            <w:tcW w:w="0" w:type="auto"/>
+            <w:tcBorders>
+              <w:top w:val="single" w:sz="6" w:space="0" w:color="CCCCCC"/>
+              <w:left w:val="single" w:sz="6" w:space="0" w:color="CCCCCC"/>
+              <w:bottom w:val="single" w:sz="6" w:space="0" w:color="DDDDDD"/>
+              <w:right w:val="single" w:sz="6" w:space="0" w:color="CCCCCC"/>
+            </w:tcBorders>
+            <w:shd w:val="clear" w:color="auto" w:fill="F9F9F9"/>
+            <w:tcMar>
+              <w:top w:w="30" w:type="dxa"/>
+              <w:left w:w="45" w:type="dxa"/>
+              <w:bottom w:w="30" w:type="dxa"/>
+              <w:right w:w="45" w:type="dxa"/>
+            </w:tcMar>
+            <w:hideMark/>
+          </w:tcPr>
+          <w:p>
+            <w:pPr>
+              <w:rPr>
+                <w:b/>
+                <w:bCs/>
+              </w:rPr>
+            </w:pPr>
+            <w:r>
+              <w:rPr>
+                <w:b/>
+                <w:bCs/>
+              </w:rPr>
+              <w:t>Residence</w:t>
+            </w:r>
+          </w:p>
+        </w:tc>
+        <w:tc>
+          <w:tcPr>
+            <w:tcW w:w="1764" w:type="dxa"/>
+            <w:tcBorders>
+              <w:top w:val="single" w:sz="6" w:space="0" w:color="CCCCCC"/>
+              <w:left w:val="single" w:sz="6" w:space="0" w:color="CCCCCC"/>
+              <w:bottom w:val="single" w:sz="6" w:space="0" w:color="DDDDDD"/>
+              <w:right w:val="single" w:sz="6" w:space="0" w:color="CCCCCC"/>
+            </w:tcBorders>
+            <w:shd w:val="clear" w:color="auto" w:fill="F9F9F9"/>
+            <w:tcMar>
+              <w:top w:w="30" w:type="dxa"/>
+              <w:left w:w="45" w:type="dxa"/>
+              <w:bottom w:w="30" w:type="dxa"/>
+              <w:right w:w="45" w:type="dxa"/>
+            </w:tcMar>
+            <w:hideMark/>
+          </w:tcPr>
+          <w:p>
+            <w:pPr>
+              <w:jc w:val="center"/>
+              <w:rPr>
+                <w:b/>
+                <w:bCs/>
+              </w:rPr>
+            </w:pPr>
+          </w:p>
+        </w:tc>
+        <w:tc>
+          <w:tcPr>
+            <w:tcW w:w="1631" w:type="dxa"/>
+            <w:tcBorders>
+              <w:top w:val="single" w:sz="6" w:space="0" w:color="CCCCCC"/>
+              <w:left w:val="single" w:sz="6" w:space="0" w:color="CCCCCC"/>
+              <w:bottom w:val="single" w:sz="6" w:space="0" w:color="DDDDDD"/>
+              <w:right w:val="single" w:sz="6" w:space="0" w:color="CCCCCC"/>
+            </w:tcBorders>
+            <w:shd w:val="clear" w:color="auto" w:fill="F9F9F9"/>
+            <w:tcMar>
+              <w:top w:w="30" w:type="dxa"/>
+              <w:left w:w="45" w:type="dxa"/>
+              <w:bottom w:w="30" w:type="dxa"/>
+              <w:right w:w="45" w:type="dxa"/>
+            </w:tcMar>
+            <w:hideMark/>
+          </w:tcPr>
+          <w:p>
+            <w:pPr>
+              <w:jc w:val="center"/>
+            </w:pPr>
+          </w:p>
+        </w:tc>
+        <w:tc>
+          <w:tcPr>
+            <w:tcW w:w="0" w:type="auto"/>
+            <w:tcBorders>
+              <w:top w:val="single" w:sz="6" w:space="0" w:color="CCCCCC"/>
+              <w:left w:val="single" w:sz="6" w:space="0" w:color="CCCCCC"/>
+              <w:bottom w:val="single" w:sz="6" w:space="0" w:color="DDDDDD"/>
+              <w:right w:val="single" w:sz="6" w:space="0" w:color="CCCCCC"/>
+            </w:tcBorders>
+            <w:shd w:val="clear" w:color="auto" w:fill="F9F9F9"/>
+            <w:tcMar>
+              <w:top w:w="30" w:type="dxa"/>
+              <w:left w:w="45" w:type="dxa"/>
+              <w:bottom w:w="30" w:type="dxa"/>
+              <w:right w:w="45" w:type="dxa"/>
+            </w:tcMar>
+            <w:hideMark/>
+          </w:tcPr>
+          <w:p>
+            <w:pPr>
+              <w:jc w:val="center"/>
+            </w:pPr>
+          </w:p>
+        </w:tc>
+      </w:tr>
+      <w:tr>
+        <w:trPr>
+          <w:trHeight w:val="313"/>
+        </w:trPr>
+        <w:tc>
+          <w:tcPr>
+            <w:tcW w:w="0" w:type="auto"/>
+            <w:tcBorders>
+              <w:top w:val="single" w:sz="6" w:space="0" w:color="CCCCCC"/>
+              <w:left w:val="single" w:sz="6" w:space="0" w:color="CCCCCC"/>
+              <w:bottom w:val="single" w:sz="6" w:space="0" w:color="DDDDDD"/>
+              <w:right w:val="single" w:sz="6" w:space="0" w:color="CCCCCC"/>
+            </w:tcBorders>
+            <w:tcMar>
+              <w:top w:w="30" w:type="dxa"/>
+              <w:left w:w="45" w:type="dxa"/>
+              <w:bottom w:w="30" w:type="dxa"/>
+              <w:right w:w="45" w:type="dxa"/>
+            </w:tcMar>
+            <w:hideMark/>
+          </w:tcPr>
+          <w:p>
+            <w:pPr>
+              <w:ind w:firstLine="224"/>
+            </w:pPr>
+            <w:r>
+              <w:t>In-campus</w:t>
+            </w:r>
+          </w:p>
+        </w:tc>
+        <w:tc>
+          <w:tcPr>
+            <w:tcW w:w="1764" w:type="dxa"/>
+            <w:tcBorders>
+              <w:top w:val="single" w:sz="6" w:space="0" w:color="CCCCCC"/>
+              <w:left w:val="single" w:sz="6" w:space="0" w:color="CCCCCC"/>
+              <w:bottom w:val="single" w:sz="6" w:space="0" w:color="DDDDDD"/>
+              <w:right w:val="single" w:sz="6" w:space="0" w:color="CCCCCC"/>
+            </w:tcBorders>
+            <w:tcMar>
+              <w:top w:w="30" w:type="dxa"/>
+              <w:left w:w="45" w:type="dxa"/>
+              <w:bottom w:w="30" w:type="dxa"/>
+              <w:right w:w="45" w:type="dxa"/>
+            </w:tcMar>
+            <w:hideMark/>
+          </w:tcPr>
+          <w:p>
+            <w:pPr>
+              <w:jc w:val="center"/>
+            </w:pPr>
+            <w:r>
+              <w:t>10 (27%)</w:t>
+            </w:r>
+          </w:p>
+        </w:tc>
+        <w:tc>
+          <w:tcPr>
+            <w:tcW w:w="1631" w:type="dxa"/>
+            <w:tcBorders>
+              <w:top w:val="single" w:sz="6" w:space="0" w:color="CCCCCC"/>
+              <w:left w:val="single" w:sz="6" w:space="0" w:color="CCCCCC"/>
+              <w:bottom w:val="single" w:sz="6" w:space="0" w:color="DDDDDD"/>
+              <w:right w:val="single" w:sz="6" w:space="0" w:color="CCCCCC"/>
+            </w:tcBorders>
+            <w:tcMar>
+              <w:top w:w="30" w:type="dxa"/>
+              <w:left w:w="45" w:type="dxa"/>
+              <w:bottom w:w="30" w:type="dxa"/>
+              <w:right w:w="45" w:type="dxa"/>
+            </w:tcMar>
+            <w:hideMark/>
+          </w:tcPr>
+          <w:p>
+            <w:pPr>
+              <w:jc w:val="center"/>
+            </w:pPr>
+            <w:r>
+              <w:t>0 (NA%)</w:t>
+            </w:r>
+          </w:p>
+        </w:tc>
+        <w:tc>
+          <w:tcPr>
+            <w:tcW w:w="0" w:type="auto"/>
+            <w:tcBorders>
+              <w:top w:val="single" w:sz="6" w:space="0" w:color="CCCCCC"/>
+              <w:left w:val="single" w:sz="6" w:space="0" w:color="CCCCCC"/>
+              <w:bottom w:val="single" w:sz="6" w:space="0" w:color="DDDDDD"/>
+              <w:right w:val="single" w:sz="6" w:space="0" w:color="CCCCCC"/>
+            </w:tcBorders>
+            <w:tcMar>
+              <w:top w:w="30" w:type="dxa"/>
+              <w:left w:w="45" w:type="dxa"/>
+              <w:bottom w:w="30" w:type="dxa"/>
+              <w:right w:w="45" w:type="dxa"/>
+            </w:tcMar>
+            <w:hideMark/>
+          </w:tcPr>
+          <w:p>
+            <w:pPr>
+              <w:jc w:val="center"/>
+            </w:pPr>
+            <w:r>
+              <w:t>3 (13%)</w:t>
+            </w:r>
+          </w:p>
+        </w:tc>
+      </w:tr>
+      <w:tr>
+        <w:trPr>
+          <w:trHeight w:val="313"/>
+        </w:trPr>
+        <w:tc>
+          <w:tcPr>
+            <w:tcW w:w="0" w:type="auto"/>
+            <w:tcBorders>
+              <w:top w:val="single" w:sz="6" w:space="0" w:color="CCCCCC"/>
+              <w:left w:val="single" w:sz="6" w:space="0" w:color="CCCCCC"/>
+              <w:bottom w:val="single" w:sz="6" w:space="0" w:color="DDDDDD"/>
+              <w:right w:val="single" w:sz="6" w:space="0" w:color="CCCCCC"/>
+            </w:tcBorders>
+            <w:shd w:val="clear" w:color="auto" w:fill="F9F9F9"/>
+            <w:tcMar>
+              <w:top w:w="30" w:type="dxa"/>
+              <w:left w:w="45" w:type="dxa"/>
+              <w:bottom w:w="30" w:type="dxa"/>
+              <w:right w:w="45" w:type="dxa"/>
+            </w:tcMar>
+            <w:hideMark/>
+          </w:tcPr>
+          <w:p>
+            <w:pPr>
+              <w:ind w:firstLine="224"/>
+            </w:pPr>
+            <w:r>
+              <w:t>Off-campus</w:t>
+            </w:r>
+          </w:p>
+        </w:tc>
+        <w:tc>
+          <w:tcPr>
+            <w:tcW w:w="1764" w:type="dxa"/>
+            <w:tcBorders>
+              <w:top w:val="single" w:sz="6" w:space="0" w:color="CCCCCC"/>
+              <w:left w:val="single" w:sz="6" w:space="0" w:color="CCCCCC"/>
+              <w:bottom w:val="single" w:sz="6" w:space="0" w:color="DDDDDD"/>
+              <w:right w:val="single" w:sz="6" w:space="0" w:color="CCCCCC"/>
+            </w:tcBorders>
+            <w:shd w:val="clear" w:color="auto" w:fill="F9F9F9"/>
+            <w:tcMar>
+              <w:top w:w="30" w:type="dxa"/>
+              <w:left w:w="45" w:type="dxa"/>
+              <w:bottom w:w="30" w:type="dxa"/>
+              <w:right w:w="45" w:type="dxa"/>
+            </w:tcMar>
+            <w:hideMark/>
+          </w:tcPr>
+          <w:p>
+            <w:pPr>
+              <w:jc w:val="center"/>
+            </w:pPr>
+            <w:r>
+              <w:t>27 (73%)</w:t>
+            </w:r>
+          </w:p>
+        </w:tc>
+        <w:tc>
+          <w:tcPr>
+            <w:tcW w:w="1631" w:type="dxa"/>
+            <w:tcBorders>
+              <w:top w:val="single" w:sz="6" w:space="0" w:color="CCCCCC"/>
+              <w:left w:val="single" w:sz="6" w:space="0" w:color="CCCCCC"/>
+              <w:bottom w:val="single" w:sz="6" w:space="0" w:color="DDDDDD"/>
+              <w:right w:val="single" w:sz="6" w:space="0" w:color="CCCCCC"/>
+            </w:tcBorders>
+            <w:shd w:val="clear" w:color="auto" w:fill="F9F9F9"/>
+            <w:tcMar>
+              <w:top w:w="30" w:type="dxa"/>
+              <w:left w:w="45" w:type="dxa"/>
+              <w:bottom w:w="30" w:type="dxa"/>
+              <w:right w:w="45" w:type="dxa"/>
+            </w:tcMar>
+            <w:hideMark/>
+          </w:tcPr>
+          <w:p>
+            <w:pPr>
+              <w:jc w:val="center"/>
+            </w:pPr>
+            <w:r>
+              <w:t>0 (NA%)</w:t>
+            </w:r>
+          </w:p>
+        </w:tc>
+        <w:tc>
+          <w:tcPr>
+            <w:tcW w:w="0" w:type="auto"/>
+            <w:tcBorders>
+              <w:top w:val="single" w:sz="6" w:space="0" w:color="CCCCCC"/>
+              <w:left w:val="single" w:sz="6" w:space="0" w:color="CCCCCC"/>
+              <w:bottom w:val="single" w:sz="6" w:space="0" w:color="DDDDDD"/>
+              <w:right w:val="single" w:sz="6" w:space="0" w:color="CCCCCC"/>
+            </w:tcBorders>
+            <w:shd w:val="clear" w:color="auto" w:fill="F9F9F9"/>
+            <w:tcMar>
+              <w:top w:w="30" w:type="dxa"/>
+              <w:left w:w="45" w:type="dxa"/>
+              <w:bottom w:w="30" w:type="dxa"/>
+              <w:right w:w="45" w:type="dxa"/>
+            </w:tcMar>
+            <w:hideMark/>
+          </w:tcPr>
+          <w:p>
+            <w:pPr>
+              <w:jc w:val="center"/>
+            </w:pPr>
+            <w:r>
+              <w:t>20 (87%)</w:t>
+            </w:r>
+          </w:p>
+        </w:tc>
+      </w:tr>
+      <w:tr>
+        <w:trPr>
+          <w:trHeight w:val="313"/>
+        </w:trPr>
+        <w:tc>
+          <w:tcPr>
+            <w:tcW w:w="0" w:type="auto"/>
+            <w:tcBorders>
+              <w:top w:val="single" w:sz="6" w:space="0" w:color="CCCCCC"/>
+              <w:left w:val="single" w:sz="6" w:space="0" w:color="CCCCCC"/>
+              <w:bottom w:val="single" w:sz="6" w:space="0" w:color="CCCCCC"/>
+              <w:right w:val="single" w:sz="6" w:space="0" w:color="CCCCCC"/>
+            </w:tcBorders>
+            <w:tcMar>
+              <w:top w:w="30" w:type="dxa"/>
+              <w:left w:w="45" w:type="dxa"/>
+              <w:bottom w:w="30" w:type="dxa"/>
+              <w:right w:w="45" w:type="dxa"/>
+            </w:tcMar>
+            <w:hideMark/>
+          </w:tcPr>
+          <w:p>
+            <w:pPr>
+              <w:ind w:firstLine="224"/>
+            </w:pPr>
+            <w:r>
+              <w:t>Missing observation(s)</w:t>
+            </w:r>
+          </w:p>
+        </w:tc>
+        <w:tc>
+          <w:tcPr>
+            <w:tcW w:w="1764" w:type="dxa"/>
+            <w:tcBorders>
+              <w:top w:val="single" w:sz="6" w:space="0" w:color="CCCCCC"/>
+              <w:left w:val="single" w:sz="6" w:space="0" w:color="CCCCCC"/>
+              <w:bottom w:val="single" w:sz="6" w:space="0" w:color="CCCCCC"/>
+              <w:right w:val="single" w:sz="6" w:space="0" w:color="CCCCCC"/>
+            </w:tcBorders>
+            <w:tcMar>
+              <w:top w:w="30" w:type="dxa"/>
+              <w:left w:w="45" w:type="dxa"/>
+              <w:bottom w:w="30" w:type="dxa"/>
+              <w:right w:w="45" w:type="dxa"/>
+            </w:tcMar>
+            <w:hideMark/>
+          </w:tcPr>
+          <w:p>
+            <w:pPr>
+              <w:jc w:val="center"/>
+            </w:pPr>
+            <w:r>
+              <w:t>3</w:t>
+            </w:r>
+          </w:p>
+        </w:tc>
+        <w:tc>
+          <w:tcPr>
+            <w:tcW w:w="1631" w:type="dxa"/>
+            <w:tcBorders>
+              <w:top w:val="single" w:sz="6" w:space="0" w:color="CCCCCC"/>
+              <w:left w:val="single" w:sz="6" w:space="0" w:color="CCCCCC"/>
+              <w:bottom w:val="single" w:sz="6" w:space="0" w:color="CCCCCC"/>
+              <w:right w:val="single" w:sz="6" w:space="0" w:color="CCCCCC"/>
+            </w:tcBorders>
+            <w:tcMar>
+              <w:top w:w="30" w:type="dxa"/>
+              <w:left w:w="45" w:type="dxa"/>
+              <w:bottom w:w="30" w:type="dxa"/>
+              <w:right w:w="45" w:type="dxa"/>
+            </w:tcMar>
+            <w:hideMark/>
+          </w:tcPr>
+          <w:p>
+            <w:pPr>
+              <w:jc w:val="center"/>
+            </w:pPr>
+            <w:r>
+              <w:t>12</w:t>
+            </w:r>
+          </w:p>
+        </w:tc>
+        <w:tc>
+          <w:tcPr>
+            <w:tcW w:w="0" w:type="auto"/>
+            <w:tcBorders>
+              <w:top w:val="single" w:sz="6" w:space="0" w:color="CCCCCC"/>
+              <w:left w:val="single" w:sz="6" w:space="0" w:color="CCCCCC"/>
+              <w:bottom w:val="single" w:sz="6" w:space="0" w:color="CCCCCC"/>
+              <w:right w:val="single" w:sz="6" w:space="0" w:color="CCCCCC"/>
+            </w:tcBorders>
+            <w:tcMar>
+              <w:top w:w="30" w:type="dxa"/>
+              <w:left w:w="45" w:type="dxa"/>
+              <w:bottom w:w="30" w:type="dxa"/>
+              <w:right w:w="45" w:type="dxa"/>
+            </w:tcMar>
+            <w:hideMark/>
+          </w:tcPr>
+          <w:p>
+            <w:pPr>
+              <w:jc w:val="center"/>
+            </w:pPr>
+            <w:r>
+              <w:t>2</w:t>
+            </w:r>
+          </w:p>
+        </w:tc>
+      </w:tr>
+    </w:tbl>
+    <w:p/>
+    <w:p/>
+    <w:p/>
+    <w:p/>
+    <w:p/>
+    <w:p/>
+    <w:p/>
+    <w:p/>
+    <w:p/>
+    <w:p>
+      <w:r>
+        <w:rPr>
+          <w:noProof/>
+        </w:rPr>
+        <w:drawing>
+          <wp:inline distT="0" distB="0" distL="0" distR="0" wp14:anchorId="6E833273" wp14:editId="15E168C1">
+            <wp:extent cx="5943600" cy="2971800"/>
+            <wp:effectExtent l="0" t="0" r="0" b="0"/>
+            <wp:docPr id="1334050144" name="Picture 1"/>
+            <wp:cNvGraphicFramePr>
+              <a:graphicFrameLocks xmlns:a="http://schemas.openxmlformats.org/drawingml/2006/main" noChangeAspect="1"/>
+            </wp:cNvGraphicFramePr>
+            <a:graphic xmlns:a="http://schemas.openxmlformats.org/drawingml/2006/main">
+              <a:graphicData uri="http://schemas.openxmlformats.org/drawingml/2006/picture">
+                <pic:pic xmlns:pic="http://schemas.openxmlformats.org/drawingml/2006/picture">
+                  <pic:nvPicPr>
+                    <pic:cNvPr id="1334050144" name="Picture 1334050144"/>
+                    <pic:cNvPicPr/>
+                  </pic:nvPicPr>
+                  <pic:blipFill>
+                    <a:blip r:embed="rId8" cstate="print">
+                      <a:extLst>
+                        <a:ext uri="{28A0092B-C50C-407E-A947-70E740481C1C}">
+                          <a14:useLocalDpi xmlns:a14="http://schemas.microsoft.com/office/drawing/2010/main" val="0"/>
+                        </a:ext>
+                      </a:extLst>
+                    </a:blip>
+                    <a:stretch>
+                      <a:fillRect/>
+                    </a:stretch>
+                  </pic:blipFill>
+                  <pic:spPr>
+                    <a:xfrm>
+                      <a:off x="0" y="0"/>
+                      <a:ext cx="5943600" cy="2971800"/>
+                    </a:xfrm>
+                    <a:prstGeom prst="rect">
+                      <a:avLst/>
+                    </a:prstGeom>
+                  </pic:spPr>
+                </pic:pic>
+              </a:graphicData>
+            </a:graphic>
+          </wp:inline>
+        </w:drawing>
+      </w:r>
+    </w:p>
+    <w:p/>
+    <w:p/>
+    <w:p/>
+    <w:p/>
+    <w:p/>
+    <w:p/>
+    <w:p/>
+    <w:p/>
+    <w:p/>
+    <w:p/>
+    <w:p/>
+    <w:p/>
+    <w:p/>
+    <w:p/>
+    <w:p/>
+    <w:p/>
+    <w:p>
+      <w:r>
+        <w:t>What recommendations do you have to enhance campus safety and strengthen community bonds?</w:t>
+      </w:r>
+    </w:p>
+    <w:p>
+      <w:r>
+        <w:rPr>
+          <w:noProof/>
+        </w:rPr>
+        <w:drawing>
+          <wp:inline distT="0" distB="0" distL="0" distR="0" wp14:anchorId="388D2A04" wp14:editId="4BE47175">
+            <wp:extent cx="5943600" cy="4457700"/>
+            <wp:effectExtent l="0" t="0" r="0" b="0"/>
+            <wp:docPr id="1702314025" name="Picture 2"/>
+            <wp:cNvGraphicFramePr>
+              <a:graphicFrameLocks xmlns:a="http://schemas.openxmlformats.org/drawingml/2006/main" noChangeAspect="1"/>
+            </wp:cNvGraphicFramePr>
+            <a:graphic xmlns:a="http://schemas.openxmlformats.org/drawingml/2006/main">
+              <a:graphicData uri="http://schemas.openxmlformats.org/drawingml/2006/picture">
+                <pic:pic xmlns:pic="http://schemas.openxmlformats.org/drawingml/2006/picture">
+                  <pic:nvPicPr>
+                    <pic:cNvPr id="1702314025" name="Picture 1702314025"/>
+                    <pic:cNvPicPr/>
+                  </pic:nvPicPr>
+                  <pic:blipFill>
+                    <a:blip r:embed="rId9" cstate="print">
+                      <a:extLst>
+                        <a:ext uri="{28A0092B-C50C-407E-A947-70E740481C1C}">
+                          <a14:useLocalDpi xmlns:a14="http://schemas.microsoft.com/office/drawing/2010/main" val="0"/>
+                        </a:ext>
+                      </a:extLst>
+                    </a:blip>
+                    <a:stretch>
+                      <a:fillRect/>
+                    </a:stretch>
+                  </pic:blipFill>
+                  <pic:spPr>
+                    <a:xfrm>
+                      <a:off x="0" y="0"/>
+                      <a:ext cx="5943600" cy="4457700"/>
+                    </a:xfrm>
+                    <a:prstGeom prst="rect">
+                      <a:avLst/>
+                    </a:prstGeom>
+                  </pic:spPr>
+                </pic:pic>
+              </a:graphicData>
+            </a:graphic>
+          </wp:inline>
+        </w:drawing>
+      </w:r>
+    </w:p>
+    <w:p>
+      <w:pPr>
+        <w:rPr>
+          <w:b/>
+          <w:bCs/>
+        </w:rPr>
+      </w:pPr>
+      <w:r>
+        <w:rPr>
+          <w:b/>
+          <w:bCs/>
+        </w:rPr>
+        <w:t>Thematic Clusters and Keyword Correlations</w:t>
+      </w:r>
+    </w:p>
+    <w:p>
+      <w:pPr>
+        <w:rPr>
+          <w:b/>
+          <w:bCs/>
+        </w:rPr>
+      </w:pPr>
+      <w:r>
+        <w:rPr>
+          <w:b/>
+          <w:bCs/>
+        </w:rPr>
+        <w:t>1. Safety Infrastructure</w:t>
+      </w:r>
+    </w:p>
+    <w:p>
+      <w:pPr>
+        <w:numPr>
+          <w:ilvl w:val="0"/>
+          <w:numId w:val="23"/>
+        </w:numPr>
+      </w:pPr>
+      <w:r>
+        <w:rPr>
+          <w:b/>
+          <w:bCs/>
+        </w:rPr>
+        <w:t>Keywords</w:t>
+      </w:r>
+      <w:r>
+        <w:t xml:space="preserve">: </w:t>
+      </w:r>
+      <w:r>
+        <w:rPr>
+          <w:i/>
+          <w:iCs/>
+        </w:rPr>
+        <w:t>lighting, street lights, CCTV, road signage, parking, stairs, infrastructure</w:t>
+      </w:r>
+    </w:p>
+    <w:p>
+      <w:pPr>
+        <w:numPr>
+          <w:ilvl w:val="0"/>
+          <w:numId w:val="23"/>
+        </w:numPr>
+      </w:pPr>
+      <w:r>
+        <w:t xml:space="preserve">Respondents consistently associate physical safety with </w:t>
+      </w:r>
+      <w:r>
+        <w:rPr>
+          <w:b/>
+          <w:bCs/>
+        </w:rPr>
+        <w:t>visible, well-maintained infrastructure</w:t>
+      </w:r>
+      <w:r>
+        <w:t>. Poor lighting and unclear signage are seen as direct risks. These concerns often co-occur with mentions of emergency response and security visibility.</w:t>
+      </w:r>
+    </w:p>
+    <w:p>
+      <w:pPr>
+        <w:rPr>
+          <w:b/>
+          <w:bCs/>
+        </w:rPr>
+      </w:pPr>
+      <w:r>
+        <w:rPr>
+          <w:b/>
+          <w:bCs/>
+        </w:rPr>
+        <w:t>2. Emergency Preparedness</w:t>
+      </w:r>
+    </w:p>
+    <w:p>
+      <w:pPr>
+        <w:numPr>
+          <w:ilvl w:val="0"/>
+          <w:numId w:val="24"/>
+        </w:numPr>
+      </w:pPr>
+      <w:r>
+        <w:rPr>
+          <w:b/>
+          <w:bCs/>
+        </w:rPr>
+        <w:t>Keywords</w:t>
+      </w:r>
+      <w:r>
+        <w:t xml:space="preserve">: </w:t>
+      </w:r>
+      <w:r>
+        <w:rPr>
+          <w:i/>
+          <w:iCs/>
+        </w:rPr>
+        <w:t>drills, earthquake, fire, emergency vehicles, advisories, alarm system</w:t>
+      </w:r>
+    </w:p>
+    <w:p>
+      <w:pPr>
+        <w:numPr>
+          <w:ilvl w:val="0"/>
+          <w:numId w:val="24"/>
+        </w:numPr>
+      </w:pPr>
+      <w:r>
+        <w:rPr>
+          <w:b/>
+          <w:bCs/>
+        </w:rPr>
+        <w:t>Interpretation</w:t>
+      </w:r>
+      <w:r>
+        <w:t xml:space="preserve">: There's a strong link between </w:t>
+      </w:r>
+      <w:r>
+        <w:rPr>
+          <w:b/>
+          <w:bCs/>
+        </w:rPr>
+        <w:t>preparedness and trust</w:t>
+      </w:r>
+      <w:r>
+        <w:t xml:space="preserve">. Respondents want proactive systems (e.g., drills, alarms, standby vehicles) that signal institutional </w:t>
+      </w:r>
+      <w:r>
+        <w:lastRenderedPageBreak/>
+        <w:t>readiness. These keywords often connect with training and administrative responsiveness.</w:t>
+      </w:r>
+    </w:p>
+    <w:p>
+      <w:pPr>
+        <w:rPr>
+          <w:b/>
+          <w:bCs/>
+        </w:rPr>
+      </w:pPr>
+      <w:r>
+        <w:rPr>
+          <w:b/>
+          <w:bCs/>
+        </w:rPr>
+        <w:t>3. Security and Enforcement</w:t>
+      </w:r>
+    </w:p>
+    <w:p>
+      <w:pPr>
+        <w:numPr>
+          <w:ilvl w:val="0"/>
+          <w:numId w:val="25"/>
+        </w:numPr>
+      </w:pPr>
+      <w:r>
+        <w:rPr>
+          <w:b/>
+          <w:bCs/>
+        </w:rPr>
+        <w:t>Keywords</w:t>
+      </w:r>
+      <w:r>
+        <w:t xml:space="preserve">: </w:t>
+      </w:r>
+      <w:r>
+        <w:rPr>
+          <w:i/>
+          <w:iCs/>
+        </w:rPr>
+        <w:t>security, entry checks, physically fit, monitoring system, harassment</w:t>
+      </w:r>
+    </w:p>
+    <w:p>
+      <w:pPr>
+        <w:numPr>
+          <w:ilvl w:val="0"/>
+          <w:numId w:val="25"/>
+        </w:numPr>
+      </w:pPr>
+      <w:r>
+        <w:t xml:space="preserve"> Security personnel are expected to be </w:t>
+      </w:r>
+      <w:r>
+        <w:rPr>
+          <w:b/>
+          <w:bCs/>
+        </w:rPr>
+        <w:t>visible, competent, and responsive</w:t>
+      </w:r>
+      <w:r>
+        <w:t>. Concerns about fitness and enforcement suggest a desire for stricter gatekeeping and accountability. These nodes often link to bullying and emotional safety.</w:t>
+      </w:r>
+    </w:p>
+    <w:p>
+      <w:pPr>
+        <w:rPr>
+          <w:b/>
+          <w:bCs/>
+        </w:rPr>
+      </w:pPr>
+      <w:r>
+        <w:rPr>
+          <w:b/>
+          <w:bCs/>
+        </w:rPr>
+        <w:t>4. Training and Engagement</w:t>
+      </w:r>
+    </w:p>
+    <w:p>
+      <w:pPr>
+        <w:numPr>
+          <w:ilvl w:val="0"/>
+          <w:numId w:val="26"/>
+        </w:numPr>
+      </w:pPr>
+      <w:r>
+        <w:rPr>
+          <w:b/>
+          <w:bCs/>
+        </w:rPr>
+        <w:t>Keywords</w:t>
+      </w:r>
+      <w:r>
+        <w:t xml:space="preserve">: </w:t>
+      </w:r>
+      <w:r>
+        <w:rPr>
+          <w:i/>
+          <w:iCs/>
+        </w:rPr>
+        <w:t>seminar, workshop, training, reorientation, department, dialogue</w:t>
+      </w:r>
+    </w:p>
+    <w:p>
+      <w:pPr>
+        <w:numPr>
+          <w:ilvl w:val="0"/>
+          <w:numId w:val="26"/>
+        </w:numPr>
+      </w:pPr>
+      <w:r>
+        <w:t xml:space="preserve"> Safety is not just physical—it’s </w:t>
+      </w:r>
+      <w:r>
+        <w:rPr>
+          <w:b/>
+          <w:bCs/>
+        </w:rPr>
+        <w:t>cultural and procedural</w:t>
+      </w:r>
+      <w:r>
+        <w:t>. Respondents want inclusive, department-led trainings that foster shared responsibility. These keywords are tightly connected to emotional safety and community building.</w:t>
+      </w:r>
+    </w:p>
+    <w:p>
+      <w:pPr>
+        <w:rPr>
+          <w:b/>
+          <w:bCs/>
+        </w:rPr>
+      </w:pPr>
+      <w:r>
+        <w:rPr>
+          <w:b/>
+          <w:bCs/>
+        </w:rPr>
+        <w:t>5. Communication and Administration</w:t>
+      </w:r>
+    </w:p>
+    <w:p>
+      <w:pPr>
+        <w:numPr>
+          <w:ilvl w:val="0"/>
+          <w:numId w:val="27"/>
+        </w:numPr>
+      </w:pPr>
+      <w:r>
+        <w:rPr>
+          <w:b/>
+          <w:bCs/>
+        </w:rPr>
+        <w:t>Keywords</w:t>
+      </w:r>
+      <w:r>
+        <w:t xml:space="preserve">: </w:t>
+      </w:r>
+      <w:r>
+        <w:rPr>
+          <w:i/>
+          <w:iCs/>
+        </w:rPr>
+        <w:t>media, concerns, request, memo, system, listen, understand</w:t>
+      </w:r>
+    </w:p>
+    <w:p>
+      <w:pPr>
+        <w:numPr>
+          <w:ilvl w:val="0"/>
+          <w:numId w:val="27"/>
+        </w:numPr>
+      </w:pPr>
+      <w:r>
+        <w:t xml:space="preserve"> Effective safety culture requires </w:t>
+      </w:r>
+      <w:r>
+        <w:rPr>
+          <w:b/>
+          <w:bCs/>
+        </w:rPr>
+        <w:t>transparent communication</w:t>
+      </w:r>
+      <w:r>
+        <w:t>. Respondents emphasize direct dialogue with administration and timely advisories. These keywords often co-occur with emotional support and policy enforcement.</w:t>
+      </w:r>
+    </w:p>
+    <w:p>
+      <w:pPr>
+        <w:rPr>
+          <w:b/>
+          <w:bCs/>
+        </w:rPr>
+      </w:pPr>
+      <w:r>
+        <w:rPr>
+          <w:b/>
+          <w:bCs/>
+        </w:rPr>
+        <w:t>6. Social Issues and Inclusion</w:t>
+      </w:r>
+    </w:p>
+    <w:p>
+      <w:pPr>
+        <w:numPr>
+          <w:ilvl w:val="0"/>
+          <w:numId w:val="28"/>
+        </w:numPr>
+      </w:pPr>
+      <w:r>
+        <w:rPr>
+          <w:b/>
+          <w:bCs/>
+        </w:rPr>
+        <w:t>Keywords</w:t>
+      </w:r>
+      <w:r>
+        <w:t xml:space="preserve">: </w:t>
+      </w:r>
+      <w:r>
+        <w:rPr>
+          <w:i/>
+          <w:iCs/>
+        </w:rPr>
+        <w:t>bullying, harassment, drugs, marginalized, respect</w:t>
+      </w:r>
+    </w:p>
+    <w:p>
+      <w:pPr>
+        <w:numPr>
+          <w:ilvl w:val="0"/>
+          <w:numId w:val="28"/>
+        </w:numPr>
+      </w:pPr>
+      <w:r>
+        <w:t xml:space="preserve"> Emotional safety is deeply tied to </w:t>
+      </w:r>
+      <w:r>
+        <w:rPr>
+          <w:b/>
+          <w:bCs/>
+        </w:rPr>
+        <w:t>social inclusion and behavioral norms</w:t>
+      </w:r>
+      <w:r>
+        <w:t>. Mentions of drugs and harassment suggest systemic issues that require both policy and cultural shifts. These nodes often bridge physical and emotional safety domains.</w:t>
+      </w:r>
+    </w:p>
+    <w:p/>
     <w:sectPr>
       <w:pgSz w:w="12240" w:h="15840"/>
       <w:pgMar w:top="1440" w:right="1440" w:bottom="1440" w:left="1440" w:header="708" w:footer="708" w:gutter="0"/>
@@ -4288,6 +6244,304 @@
     </w:lvl>
   </w:abstractNum>
   <w:abstractNum w:abstractNumId="4" w15:restartNumberingAfterBreak="0">
+    <w:nsid w:val="1A8C1D88"/>
+    <w:multiLevelType w:val="multilevel"/>
+    <w:tmpl w:val="54CEF456"/>
+    <w:lvl w:ilvl="0">
+      <w:start w:val="1"/>
+      <w:numFmt w:val="bullet"/>
+      <w:lvlText w:val=""/>
+      <w:lvlJc w:val="left"/>
+      <w:pPr>
+        <w:tabs>
+          <w:tab w:val="num" w:pos="720"/>
+        </w:tabs>
+        <w:ind w:left="720" w:hanging="360"/>
+      </w:pPr>
+      <w:rPr>
+        <w:rFonts w:ascii="Symbol" w:hAnsi="Symbol" w:hint="default"/>
+        <w:sz w:val="20"/>
+      </w:rPr>
+    </w:lvl>
+    <w:lvl w:ilvl="1" w:tentative="1">
+      <w:start w:val="1"/>
+      <w:numFmt w:val="bullet"/>
+      <w:lvlText w:val="o"/>
+      <w:lvlJc w:val="left"/>
+      <w:pPr>
+        <w:tabs>
+          <w:tab w:val="num" w:pos="1440"/>
+        </w:tabs>
+        <w:ind w:left="1440" w:hanging="360"/>
+      </w:pPr>
+      <w:rPr>
+        <w:rFonts w:ascii="Courier New" w:hAnsi="Courier New" w:hint="default"/>
+        <w:sz w:val="20"/>
+      </w:rPr>
+    </w:lvl>
+    <w:lvl w:ilvl="2" w:tentative="1">
+      <w:start w:val="1"/>
+      <w:numFmt w:val="bullet"/>
+      <w:lvlText w:val=""/>
+      <w:lvlJc w:val="left"/>
+      <w:pPr>
+        <w:tabs>
+          <w:tab w:val="num" w:pos="2160"/>
+        </w:tabs>
+        <w:ind w:left="2160" w:hanging="360"/>
+      </w:pPr>
+      <w:rPr>
+        <w:rFonts w:ascii="Wingdings" w:hAnsi="Wingdings" w:hint="default"/>
+        <w:sz w:val="20"/>
+      </w:rPr>
+    </w:lvl>
+    <w:lvl w:ilvl="3" w:tentative="1">
+      <w:start w:val="1"/>
+      <w:numFmt w:val="bullet"/>
+      <w:lvlText w:val=""/>
+      <w:lvlJc w:val="left"/>
+      <w:pPr>
+        <w:tabs>
+          <w:tab w:val="num" w:pos="2880"/>
+        </w:tabs>
+        <w:ind w:left="2880" w:hanging="360"/>
+      </w:pPr>
+      <w:rPr>
+        <w:rFonts w:ascii="Wingdings" w:hAnsi="Wingdings" w:hint="default"/>
+        <w:sz w:val="20"/>
+      </w:rPr>
+    </w:lvl>
+    <w:lvl w:ilvl="4" w:tentative="1">
+      <w:start w:val="1"/>
+      <w:numFmt w:val="bullet"/>
+      <w:lvlText w:val=""/>
+      <w:lvlJc w:val="left"/>
+      <w:pPr>
+        <w:tabs>
+          <w:tab w:val="num" w:pos="3600"/>
+        </w:tabs>
+        <w:ind w:left="3600" w:hanging="360"/>
+      </w:pPr>
+      <w:rPr>
+        <w:rFonts w:ascii="Wingdings" w:hAnsi="Wingdings" w:hint="default"/>
+        <w:sz w:val="20"/>
+      </w:rPr>
+    </w:lvl>
+    <w:lvl w:ilvl="5" w:tentative="1">
+      <w:start w:val="1"/>
+      <w:numFmt w:val="bullet"/>
+      <w:lvlText w:val=""/>
+      <w:lvlJc w:val="left"/>
+      <w:pPr>
+        <w:tabs>
+          <w:tab w:val="num" w:pos="4320"/>
+        </w:tabs>
+        <w:ind w:left="4320" w:hanging="360"/>
+      </w:pPr>
+      <w:rPr>
+        <w:rFonts w:ascii="Wingdings" w:hAnsi="Wingdings" w:hint="default"/>
+        <w:sz w:val="20"/>
+      </w:rPr>
+    </w:lvl>
+    <w:lvl w:ilvl="6" w:tentative="1">
+      <w:start w:val="1"/>
+      <w:numFmt w:val="bullet"/>
+      <w:lvlText w:val=""/>
+      <w:lvlJc w:val="left"/>
+      <w:pPr>
+        <w:tabs>
+          <w:tab w:val="num" w:pos="5040"/>
+        </w:tabs>
+        <w:ind w:left="5040" w:hanging="360"/>
+      </w:pPr>
+      <w:rPr>
+        <w:rFonts w:ascii="Wingdings" w:hAnsi="Wingdings" w:hint="default"/>
+        <w:sz w:val="20"/>
+      </w:rPr>
+    </w:lvl>
+    <w:lvl w:ilvl="7" w:tentative="1">
+      <w:start w:val="1"/>
+      <w:numFmt w:val="bullet"/>
+      <w:lvlText w:val=""/>
+      <w:lvlJc w:val="left"/>
+      <w:pPr>
+        <w:tabs>
+          <w:tab w:val="num" w:pos="5760"/>
+        </w:tabs>
+        <w:ind w:left="5760" w:hanging="360"/>
+      </w:pPr>
+      <w:rPr>
+        <w:rFonts w:ascii="Wingdings" w:hAnsi="Wingdings" w:hint="default"/>
+        <w:sz w:val="20"/>
+      </w:rPr>
+    </w:lvl>
+    <w:lvl w:ilvl="8" w:tentative="1">
+      <w:start w:val="1"/>
+      <w:numFmt w:val="bullet"/>
+      <w:lvlText w:val=""/>
+      <w:lvlJc w:val="left"/>
+      <w:pPr>
+        <w:tabs>
+          <w:tab w:val="num" w:pos="6480"/>
+        </w:tabs>
+        <w:ind w:left="6480" w:hanging="360"/>
+      </w:pPr>
+      <w:rPr>
+        <w:rFonts w:ascii="Wingdings" w:hAnsi="Wingdings" w:hint="default"/>
+        <w:sz w:val="20"/>
+      </w:rPr>
+    </w:lvl>
+  </w:abstractNum>
+  <w:abstractNum w:abstractNumId="5" w15:restartNumberingAfterBreak="0">
+    <w:nsid w:val="1C441AD4"/>
+    <w:multiLevelType w:val="multilevel"/>
+    <w:tmpl w:val="E0FCBBFE"/>
+    <w:lvl w:ilvl="0">
+      <w:start w:val="1"/>
+      <w:numFmt w:val="bullet"/>
+      <w:lvlText w:val=""/>
+      <w:lvlJc w:val="left"/>
+      <w:pPr>
+        <w:tabs>
+          <w:tab w:val="num" w:pos="720"/>
+        </w:tabs>
+        <w:ind w:left="720" w:hanging="360"/>
+      </w:pPr>
+      <w:rPr>
+        <w:rFonts w:ascii="Symbol" w:hAnsi="Symbol" w:hint="default"/>
+        <w:sz w:val="20"/>
+      </w:rPr>
+    </w:lvl>
+    <w:lvl w:ilvl="1" w:tentative="1">
+      <w:start w:val="1"/>
+      <w:numFmt w:val="bullet"/>
+      <w:lvlText w:val="o"/>
+      <w:lvlJc w:val="left"/>
+      <w:pPr>
+        <w:tabs>
+          <w:tab w:val="num" w:pos="1440"/>
+        </w:tabs>
+        <w:ind w:left="1440" w:hanging="360"/>
+      </w:pPr>
+      <w:rPr>
+        <w:rFonts w:ascii="Courier New" w:hAnsi="Courier New" w:hint="default"/>
+        <w:sz w:val="20"/>
+      </w:rPr>
+    </w:lvl>
+    <w:lvl w:ilvl="2" w:tentative="1">
+      <w:start w:val="1"/>
+      <w:numFmt w:val="bullet"/>
+      <w:lvlText w:val=""/>
+      <w:lvlJc w:val="left"/>
+      <w:pPr>
+        <w:tabs>
+          <w:tab w:val="num" w:pos="2160"/>
+        </w:tabs>
+        <w:ind w:left="2160" w:hanging="360"/>
+      </w:pPr>
+      <w:rPr>
+        <w:rFonts w:ascii="Wingdings" w:hAnsi="Wingdings" w:hint="default"/>
+        <w:sz w:val="20"/>
+      </w:rPr>
+    </w:lvl>
+    <w:lvl w:ilvl="3" w:tentative="1">
+      <w:start w:val="1"/>
+      <w:numFmt w:val="bullet"/>
+      <w:lvlText w:val=""/>
+      <w:lvlJc w:val="left"/>
+      <w:pPr>
+        <w:tabs>
+          <w:tab w:val="num" w:pos="2880"/>
+        </w:tabs>
+        <w:ind w:left="2880" w:hanging="360"/>
+      </w:pPr>
+      <w:rPr>
+        <w:rFonts w:ascii="Wingdings" w:hAnsi="Wingdings" w:hint="default"/>
+        <w:sz w:val="20"/>
+      </w:rPr>
+    </w:lvl>
+    <w:lvl w:ilvl="4" w:tentative="1">
+      <w:start w:val="1"/>
+      <w:numFmt w:val="bullet"/>
+      <w:lvlText w:val=""/>
+      <w:lvlJc w:val="left"/>
+      <w:pPr>
+        <w:tabs>
+          <w:tab w:val="num" w:pos="3600"/>
+        </w:tabs>
+        <w:ind w:left="3600" w:hanging="360"/>
+      </w:pPr>
+      <w:rPr>
+        <w:rFonts w:ascii="Wingdings" w:hAnsi="Wingdings" w:hint="default"/>
+        <w:sz w:val="20"/>
+      </w:rPr>
+    </w:lvl>
+    <w:lvl w:ilvl="5" w:tentative="1">
+      <w:start w:val="1"/>
+      <w:numFmt w:val="bullet"/>
+      <w:lvlText w:val=""/>
+      <w:lvlJc w:val="left"/>
+      <w:pPr>
+        <w:tabs>
+          <w:tab w:val="num" w:pos="4320"/>
+        </w:tabs>
+        <w:ind w:left="4320" w:hanging="360"/>
+      </w:pPr>
+      <w:rPr>
+        <w:rFonts w:ascii="Wingdings" w:hAnsi="Wingdings" w:hint="default"/>
+        <w:sz w:val="20"/>
+      </w:rPr>
+    </w:lvl>
+    <w:lvl w:ilvl="6" w:tentative="1">
+      <w:start w:val="1"/>
+      <w:numFmt w:val="bullet"/>
+      <w:lvlText w:val=""/>
+      <w:lvlJc w:val="left"/>
+      <w:pPr>
+        <w:tabs>
+          <w:tab w:val="num" w:pos="5040"/>
+        </w:tabs>
+        <w:ind w:left="5040" w:hanging="360"/>
+      </w:pPr>
+      <w:rPr>
+        <w:rFonts w:ascii="Wingdings" w:hAnsi="Wingdings" w:hint="default"/>
+        <w:sz w:val="20"/>
+      </w:rPr>
+    </w:lvl>
+    <w:lvl w:ilvl="7" w:tentative="1">
+      <w:start w:val="1"/>
+      <w:numFmt w:val="bullet"/>
+      <w:lvlText w:val=""/>
+      <w:lvlJc w:val="left"/>
+      <w:pPr>
+        <w:tabs>
+          <w:tab w:val="num" w:pos="5760"/>
+        </w:tabs>
+        <w:ind w:left="5760" w:hanging="360"/>
+      </w:pPr>
+      <w:rPr>
+        <w:rFonts w:ascii="Wingdings" w:hAnsi="Wingdings" w:hint="default"/>
+        <w:sz w:val="20"/>
+      </w:rPr>
+    </w:lvl>
+    <w:lvl w:ilvl="8" w:tentative="1">
+      <w:start w:val="1"/>
+      <w:numFmt w:val="bullet"/>
+      <w:lvlText w:val=""/>
+      <w:lvlJc w:val="left"/>
+      <w:pPr>
+        <w:tabs>
+          <w:tab w:val="num" w:pos="6480"/>
+        </w:tabs>
+        <w:ind w:left="6480" w:hanging="360"/>
+      </w:pPr>
+      <w:rPr>
+        <w:rFonts w:ascii="Wingdings" w:hAnsi="Wingdings" w:hint="default"/>
+        <w:sz w:val="20"/>
+      </w:rPr>
+    </w:lvl>
+  </w:abstractNum>
+  <w:abstractNum w:abstractNumId="6" w15:restartNumberingAfterBreak="0">
     <w:nsid w:val="1E525F54"/>
     <w:multiLevelType w:val="multilevel"/>
     <w:tmpl w:val="B0F075AC"/>
@@ -4436,7 +6690,7 @@
       </w:rPr>
     </w:lvl>
   </w:abstractNum>
-  <w:abstractNum w:abstractNumId="5" w15:restartNumberingAfterBreak="0">
+  <w:abstractNum w:abstractNumId="7" w15:restartNumberingAfterBreak="0">
     <w:nsid w:val="21237F3E"/>
     <w:multiLevelType w:val="multilevel"/>
     <w:tmpl w:val="A7388688"/>
@@ -4585,7 +6839,7 @@
       </w:rPr>
     </w:lvl>
   </w:abstractNum>
-  <w:abstractNum w:abstractNumId="6" w15:restartNumberingAfterBreak="0">
+  <w:abstractNum w:abstractNumId="8" w15:restartNumberingAfterBreak="0">
     <w:nsid w:val="22543361"/>
     <w:multiLevelType w:val="hybridMultilevel"/>
     <w:tmpl w:val="145ED144"/>
@@ -4674,7 +6928,7 @@
       </w:pPr>
     </w:lvl>
   </w:abstractNum>
-  <w:abstractNum w:abstractNumId="7" w15:restartNumberingAfterBreak="0">
+  <w:abstractNum w:abstractNumId="9" w15:restartNumberingAfterBreak="0">
     <w:nsid w:val="29EC0493"/>
     <w:multiLevelType w:val="multilevel"/>
     <w:tmpl w:val="78EC66DA"/>
@@ -4823,7 +7077,7 @@
       </w:rPr>
     </w:lvl>
   </w:abstractNum>
-  <w:abstractNum w:abstractNumId="8" w15:restartNumberingAfterBreak="0">
+  <w:abstractNum w:abstractNumId="10" w15:restartNumberingAfterBreak="0">
     <w:nsid w:val="2BAB079D"/>
     <w:multiLevelType w:val="hybridMultilevel"/>
     <w:tmpl w:val="9802FB84"/>
@@ -4936,7 +7190,7 @@
       </w:rPr>
     </w:lvl>
   </w:abstractNum>
-  <w:abstractNum w:abstractNumId="9" w15:restartNumberingAfterBreak="0">
+  <w:abstractNum w:abstractNumId="11" w15:restartNumberingAfterBreak="0">
     <w:nsid w:val="314C7617"/>
     <w:multiLevelType w:val="multilevel"/>
     <w:tmpl w:val="32381E3C"/>
@@ -5085,7 +7339,156 @@
       </w:rPr>
     </w:lvl>
   </w:abstractNum>
-  <w:abstractNum w:abstractNumId="10" w15:restartNumberingAfterBreak="0">
+  <w:abstractNum w:abstractNumId="12" w15:restartNumberingAfterBreak="0">
+    <w:nsid w:val="34C813FD"/>
+    <w:multiLevelType w:val="multilevel"/>
+    <w:tmpl w:val="EE0E4472"/>
+    <w:lvl w:ilvl="0">
+      <w:start w:val="1"/>
+      <w:numFmt w:val="bullet"/>
+      <w:lvlText w:val=""/>
+      <w:lvlJc w:val="left"/>
+      <w:pPr>
+        <w:tabs>
+          <w:tab w:val="num" w:pos="720"/>
+        </w:tabs>
+        <w:ind w:left="720" w:hanging="360"/>
+      </w:pPr>
+      <w:rPr>
+        <w:rFonts w:ascii="Symbol" w:hAnsi="Symbol" w:hint="default"/>
+        <w:sz w:val="20"/>
+      </w:rPr>
+    </w:lvl>
+    <w:lvl w:ilvl="1" w:tentative="1">
+      <w:start w:val="1"/>
+      <w:numFmt w:val="bullet"/>
+      <w:lvlText w:val="o"/>
+      <w:lvlJc w:val="left"/>
+      <w:pPr>
+        <w:tabs>
+          <w:tab w:val="num" w:pos="1440"/>
+        </w:tabs>
+        <w:ind w:left="1440" w:hanging="360"/>
+      </w:pPr>
+      <w:rPr>
+        <w:rFonts w:ascii="Courier New" w:hAnsi="Courier New" w:hint="default"/>
+        <w:sz w:val="20"/>
+      </w:rPr>
+    </w:lvl>
+    <w:lvl w:ilvl="2" w:tentative="1">
+      <w:start w:val="1"/>
+      <w:numFmt w:val="bullet"/>
+      <w:lvlText w:val=""/>
+      <w:lvlJc w:val="left"/>
+      <w:pPr>
+        <w:tabs>
+          <w:tab w:val="num" w:pos="2160"/>
+        </w:tabs>
+        <w:ind w:left="2160" w:hanging="360"/>
+      </w:pPr>
+      <w:rPr>
+        <w:rFonts w:ascii="Wingdings" w:hAnsi="Wingdings" w:hint="default"/>
+        <w:sz w:val="20"/>
+      </w:rPr>
+    </w:lvl>
+    <w:lvl w:ilvl="3" w:tentative="1">
+      <w:start w:val="1"/>
+      <w:numFmt w:val="bullet"/>
+      <w:lvlText w:val=""/>
+      <w:lvlJc w:val="left"/>
+      <w:pPr>
+        <w:tabs>
+          <w:tab w:val="num" w:pos="2880"/>
+        </w:tabs>
+        <w:ind w:left="2880" w:hanging="360"/>
+      </w:pPr>
+      <w:rPr>
+        <w:rFonts w:ascii="Wingdings" w:hAnsi="Wingdings" w:hint="default"/>
+        <w:sz w:val="20"/>
+      </w:rPr>
+    </w:lvl>
+    <w:lvl w:ilvl="4" w:tentative="1">
+      <w:start w:val="1"/>
+      <w:numFmt w:val="bullet"/>
+      <w:lvlText w:val=""/>
+      <w:lvlJc w:val="left"/>
+      <w:pPr>
+        <w:tabs>
+          <w:tab w:val="num" w:pos="3600"/>
+        </w:tabs>
+        <w:ind w:left="3600" w:hanging="360"/>
+      </w:pPr>
+      <w:rPr>
+        <w:rFonts w:ascii="Wingdings" w:hAnsi="Wingdings" w:hint="default"/>
+        <w:sz w:val="20"/>
+      </w:rPr>
+    </w:lvl>
+    <w:lvl w:ilvl="5" w:tentative="1">
+      <w:start w:val="1"/>
+      <w:numFmt w:val="bullet"/>
+      <w:lvlText w:val=""/>
+      <w:lvlJc w:val="left"/>
+      <w:pPr>
+        <w:tabs>
+          <w:tab w:val="num" w:pos="4320"/>
+        </w:tabs>
+        <w:ind w:left="4320" w:hanging="360"/>
+      </w:pPr>
+      <w:rPr>
+        <w:rFonts w:ascii="Wingdings" w:hAnsi="Wingdings" w:hint="default"/>
+        <w:sz w:val="20"/>
+      </w:rPr>
+    </w:lvl>
+    <w:lvl w:ilvl="6" w:tentative="1">
+      <w:start w:val="1"/>
+      <w:numFmt w:val="bullet"/>
+      <w:lvlText w:val=""/>
+      <w:lvlJc w:val="left"/>
+      <w:pPr>
+        <w:tabs>
+          <w:tab w:val="num" w:pos="5040"/>
+        </w:tabs>
+        <w:ind w:left="5040" w:hanging="360"/>
+      </w:pPr>
+      <w:rPr>
+        <w:rFonts w:ascii="Wingdings" w:hAnsi="Wingdings" w:hint="default"/>
+        <w:sz w:val="20"/>
+      </w:rPr>
+    </w:lvl>
+    <w:lvl w:ilvl="7" w:tentative="1">
+      <w:start w:val="1"/>
+      <w:numFmt w:val="bullet"/>
+      <w:lvlText w:val=""/>
+      <w:lvlJc w:val="left"/>
+      <w:pPr>
+        <w:tabs>
+          <w:tab w:val="num" w:pos="5760"/>
+        </w:tabs>
+        <w:ind w:left="5760" w:hanging="360"/>
+      </w:pPr>
+      <w:rPr>
+        <w:rFonts w:ascii="Wingdings" w:hAnsi="Wingdings" w:hint="default"/>
+        <w:sz w:val="20"/>
+      </w:rPr>
+    </w:lvl>
+    <w:lvl w:ilvl="8" w:tentative="1">
+      <w:start w:val="1"/>
+      <w:numFmt w:val="bullet"/>
+      <w:lvlText w:val=""/>
+      <w:lvlJc w:val="left"/>
+      <w:pPr>
+        <w:tabs>
+          <w:tab w:val="num" w:pos="6480"/>
+        </w:tabs>
+        <w:ind w:left="6480" w:hanging="360"/>
+      </w:pPr>
+      <w:rPr>
+        <w:rFonts w:ascii="Wingdings" w:hAnsi="Wingdings" w:hint="default"/>
+        <w:sz w:val="20"/>
+      </w:rPr>
+    </w:lvl>
+  </w:abstractNum>
+  <w:abstractNum w:abstractNumId="13" w15:restartNumberingAfterBreak="0">
     <w:nsid w:val="3B962D70"/>
     <w:multiLevelType w:val="multilevel"/>
     <w:tmpl w:val="E0164A64"/>
@@ -5234,7 +7637,7 @@
       </w:rPr>
     </w:lvl>
   </w:abstractNum>
-  <w:abstractNum w:abstractNumId="11" w15:restartNumberingAfterBreak="0">
+  <w:abstractNum w:abstractNumId="14" w15:restartNumberingAfterBreak="0">
     <w:nsid w:val="421A13A5"/>
     <w:multiLevelType w:val="multilevel"/>
     <w:tmpl w:val="B790B68C"/>
@@ -5383,7 +7786,156 @@
       </w:rPr>
     </w:lvl>
   </w:abstractNum>
-  <w:abstractNum w:abstractNumId="12" w15:restartNumberingAfterBreak="0">
+  <w:abstractNum w:abstractNumId="15" w15:restartNumberingAfterBreak="0">
+    <w:nsid w:val="48384BB4"/>
+    <w:multiLevelType w:val="multilevel"/>
+    <w:tmpl w:val="1A4C200C"/>
+    <w:lvl w:ilvl="0">
+      <w:start w:val="1"/>
+      <w:numFmt w:val="bullet"/>
+      <w:lvlText w:val=""/>
+      <w:lvlJc w:val="left"/>
+      <w:pPr>
+        <w:tabs>
+          <w:tab w:val="num" w:pos="720"/>
+        </w:tabs>
+        <w:ind w:left="720" w:hanging="360"/>
+      </w:pPr>
+      <w:rPr>
+        <w:rFonts w:ascii="Symbol" w:hAnsi="Symbol" w:hint="default"/>
+        <w:sz w:val="20"/>
+      </w:rPr>
+    </w:lvl>
+    <w:lvl w:ilvl="1" w:tentative="1">
+      <w:start w:val="1"/>
+      <w:numFmt w:val="bullet"/>
+      <w:lvlText w:val="o"/>
+      <w:lvlJc w:val="left"/>
+      <w:pPr>
+        <w:tabs>
+          <w:tab w:val="num" w:pos="1440"/>
+        </w:tabs>
+        <w:ind w:left="1440" w:hanging="360"/>
+      </w:pPr>
+      <w:rPr>
+        <w:rFonts w:ascii="Courier New" w:hAnsi="Courier New" w:hint="default"/>
+        <w:sz w:val="20"/>
+      </w:rPr>
+    </w:lvl>
+    <w:lvl w:ilvl="2" w:tentative="1">
+      <w:start w:val="1"/>
+      <w:numFmt w:val="bullet"/>
+      <w:lvlText w:val=""/>
+      <w:lvlJc w:val="left"/>
+      <w:pPr>
+        <w:tabs>
+          <w:tab w:val="num" w:pos="2160"/>
+        </w:tabs>
+        <w:ind w:left="2160" w:hanging="360"/>
+      </w:pPr>
+      <w:rPr>
+        <w:rFonts w:ascii="Wingdings" w:hAnsi="Wingdings" w:hint="default"/>
+        <w:sz w:val="20"/>
+      </w:rPr>
+    </w:lvl>
+    <w:lvl w:ilvl="3" w:tentative="1">
+      <w:start w:val="1"/>
+      <w:numFmt w:val="bullet"/>
+      <w:lvlText w:val=""/>
+      <w:lvlJc w:val="left"/>
+      <w:pPr>
+        <w:tabs>
+          <w:tab w:val="num" w:pos="2880"/>
+        </w:tabs>
+        <w:ind w:left="2880" w:hanging="360"/>
+      </w:pPr>
+      <w:rPr>
+        <w:rFonts w:ascii="Wingdings" w:hAnsi="Wingdings" w:hint="default"/>
+        <w:sz w:val="20"/>
+      </w:rPr>
+    </w:lvl>
+    <w:lvl w:ilvl="4" w:tentative="1">
+      <w:start w:val="1"/>
+      <w:numFmt w:val="bullet"/>
+      <w:lvlText w:val=""/>
+      <w:lvlJc w:val="left"/>
+      <w:pPr>
+        <w:tabs>
+          <w:tab w:val="num" w:pos="3600"/>
+        </w:tabs>
+        <w:ind w:left="3600" w:hanging="360"/>
+      </w:pPr>
+      <w:rPr>
+        <w:rFonts w:ascii="Wingdings" w:hAnsi="Wingdings" w:hint="default"/>
+        <w:sz w:val="20"/>
+      </w:rPr>
+    </w:lvl>
+    <w:lvl w:ilvl="5" w:tentative="1">
+      <w:start w:val="1"/>
+      <w:numFmt w:val="bullet"/>
+      <w:lvlText w:val=""/>
+      <w:lvlJc w:val="left"/>
+      <w:pPr>
+        <w:tabs>
+          <w:tab w:val="num" w:pos="4320"/>
+        </w:tabs>
+        <w:ind w:left="4320" w:hanging="360"/>
+      </w:pPr>
+      <w:rPr>
+        <w:rFonts w:ascii="Wingdings" w:hAnsi="Wingdings" w:hint="default"/>
+        <w:sz w:val="20"/>
+      </w:rPr>
+    </w:lvl>
+    <w:lvl w:ilvl="6" w:tentative="1">
+      <w:start w:val="1"/>
+      <w:numFmt w:val="bullet"/>
+      <w:lvlText w:val=""/>
+      <w:lvlJc w:val="left"/>
+      <w:pPr>
+        <w:tabs>
+          <w:tab w:val="num" w:pos="5040"/>
+        </w:tabs>
+        <w:ind w:left="5040" w:hanging="360"/>
+      </w:pPr>
+      <w:rPr>
+        <w:rFonts w:ascii="Wingdings" w:hAnsi="Wingdings" w:hint="default"/>
+        <w:sz w:val="20"/>
+      </w:rPr>
+    </w:lvl>
+    <w:lvl w:ilvl="7" w:tentative="1">
+      <w:start w:val="1"/>
+      <w:numFmt w:val="bullet"/>
+      <w:lvlText w:val=""/>
+      <w:lvlJc w:val="left"/>
+      <w:pPr>
+        <w:tabs>
+          <w:tab w:val="num" w:pos="5760"/>
+        </w:tabs>
+        <w:ind w:left="5760" w:hanging="360"/>
+      </w:pPr>
+      <w:rPr>
+        <w:rFonts w:ascii="Wingdings" w:hAnsi="Wingdings" w:hint="default"/>
+        <w:sz w:val="20"/>
+      </w:rPr>
+    </w:lvl>
+    <w:lvl w:ilvl="8" w:tentative="1">
+      <w:start w:val="1"/>
+      <w:numFmt w:val="bullet"/>
+      <w:lvlText w:val=""/>
+      <w:lvlJc w:val="left"/>
+      <w:pPr>
+        <w:tabs>
+          <w:tab w:val="num" w:pos="6480"/>
+        </w:tabs>
+        <w:ind w:left="6480" w:hanging="360"/>
+      </w:pPr>
+      <w:rPr>
+        <w:rFonts w:ascii="Wingdings" w:hAnsi="Wingdings" w:hint="default"/>
+        <w:sz w:val="20"/>
+      </w:rPr>
+    </w:lvl>
+  </w:abstractNum>
+  <w:abstractNum w:abstractNumId="16" w15:restartNumberingAfterBreak="0">
     <w:nsid w:val="48B76281"/>
     <w:multiLevelType w:val="hybridMultilevel"/>
     <w:tmpl w:val="5F6E66DE"/>
@@ -5496,7 +8048,7 @@
       </w:rPr>
     </w:lvl>
   </w:abstractNum>
-  <w:abstractNum w:abstractNumId="13" w15:restartNumberingAfterBreak="0">
+  <w:abstractNum w:abstractNumId="17" w15:restartNumberingAfterBreak="0">
     <w:nsid w:val="4D492B15"/>
     <w:multiLevelType w:val="multilevel"/>
     <w:tmpl w:val="0C7E93B2"/>
@@ -5645,7 +8197,7 @@
       </w:rPr>
     </w:lvl>
   </w:abstractNum>
-  <w:abstractNum w:abstractNumId="14" w15:restartNumberingAfterBreak="0">
+  <w:abstractNum w:abstractNumId="18" w15:restartNumberingAfterBreak="0">
     <w:nsid w:val="4EDE4D61"/>
     <w:multiLevelType w:val="multilevel"/>
     <w:tmpl w:val="77A43EA4"/>
@@ -5794,7 +8346,7 @@
       </w:rPr>
     </w:lvl>
   </w:abstractNum>
-  <w:abstractNum w:abstractNumId="15" w15:restartNumberingAfterBreak="0">
+  <w:abstractNum w:abstractNumId="19" w15:restartNumberingAfterBreak="0">
     <w:nsid w:val="4F070647"/>
     <w:multiLevelType w:val="hybridMultilevel"/>
     <w:tmpl w:val="52C0FD3E"/>
@@ -5883,7 +8435,7 @@
       </w:pPr>
     </w:lvl>
   </w:abstractNum>
-  <w:abstractNum w:abstractNumId="16" w15:restartNumberingAfterBreak="0">
+  <w:abstractNum w:abstractNumId="20" w15:restartNumberingAfterBreak="0">
     <w:nsid w:val="4F6B7A9D"/>
     <w:multiLevelType w:val="multilevel"/>
     <w:tmpl w:val="3FB0B0A6"/>
@@ -6032,7 +8584,7 @@
       </w:rPr>
     </w:lvl>
   </w:abstractNum>
-  <w:abstractNum w:abstractNumId="17" w15:restartNumberingAfterBreak="0">
+  <w:abstractNum w:abstractNumId="21" w15:restartNumberingAfterBreak="0">
     <w:nsid w:val="554E4B4D"/>
     <w:multiLevelType w:val="multilevel"/>
     <w:tmpl w:val="177C5042"/>
@@ -6181,7 +8733,7 @@
       </w:rPr>
     </w:lvl>
   </w:abstractNum>
-  <w:abstractNum w:abstractNumId="18" w15:restartNumberingAfterBreak="0">
+  <w:abstractNum w:abstractNumId="22" w15:restartNumberingAfterBreak="0">
     <w:nsid w:val="5BFA51F4"/>
     <w:multiLevelType w:val="multilevel"/>
     <w:tmpl w:val="8A324818"/>
@@ -6330,7 +8882,156 @@
       </w:rPr>
     </w:lvl>
   </w:abstractNum>
-  <w:abstractNum w:abstractNumId="19" w15:restartNumberingAfterBreak="0">
+  <w:abstractNum w:abstractNumId="23" w15:restartNumberingAfterBreak="0">
+    <w:nsid w:val="5DF97020"/>
+    <w:multiLevelType w:val="multilevel"/>
+    <w:tmpl w:val="BBB46328"/>
+    <w:lvl w:ilvl="0">
+      <w:start w:val="1"/>
+      <w:numFmt w:val="bullet"/>
+      <w:lvlText w:val=""/>
+      <w:lvlJc w:val="left"/>
+      <w:pPr>
+        <w:tabs>
+          <w:tab w:val="num" w:pos="720"/>
+        </w:tabs>
+        <w:ind w:left="720" w:hanging="360"/>
+      </w:pPr>
+      <w:rPr>
+        <w:rFonts w:ascii="Symbol" w:hAnsi="Symbol" w:hint="default"/>
+        <w:sz w:val="20"/>
+      </w:rPr>
+    </w:lvl>
+    <w:lvl w:ilvl="1" w:tentative="1">
+      <w:start w:val="1"/>
+      <w:numFmt w:val="bullet"/>
+      <w:lvlText w:val="o"/>
+      <w:lvlJc w:val="left"/>
+      <w:pPr>
+        <w:tabs>
+          <w:tab w:val="num" w:pos="1440"/>
+        </w:tabs>
+        <w:ind w:left="1440" w:hanging="360"/>
+      </w:pPr>
+      <w:rPr>
+        <w:rFonts w:ascii="Courier New" w:hAnsi="Courier New" w:hint="default"/>
+        <w:sz w:val="20"/>
+      </w:rPr>
+    </w:lvl>
+    <w:lvl w:ilvl="2" w:tentative="1">
+      <w:start w:val="1"/>
+      <w:numFmt w:val="bullet"/>
+      <w:lvlText w:val=""/>
+      <w:lvlJc w:val="left"/>
+      <w:pPr>
+        <w:tabs>
+          <w:tab w:val="num" w:pos="2160"/>
+        </w:tabs>
+        <w:ind w:left="2160" w:hanging="360"/>
+      </w:pPr>
+      <w:rPr>
+        <w:rFonts w:ascii="Wingdings" w:hAnsi="Wingdings" w:hint="default"/>
+        <w:sz w:val="20"/>
+      </w:rPr>
+    </w:lvl>
+    <w:lvl w:ilvl="3" w:tentative="1">
+      <w:start w:val="1"/>
+      <w:numFmt w:val="bullet"/>
+      <w:lvlText w:val=""/>
+      <w:lvlJc w:val="left"/>
+      <w:pPr>
+        <w:tabs>
+          <w:tab w:val="num" w:pos="2880"/>
+        </w:tabs>
+        <w:ind w:left="2880" w:hanging="360"/>
+      </w:pPr>
+      <w:rPr>
+        <w:rFonts w:ascii="Wingdings" w:hAnsi="Wingdings" w:hint="default"/>
+        <w:sz w:val="20"/>
+      </w:rPr>
+    </w:lvl>
+    <w:lvl w:ilvl="4" w:tentative="1">
+      <w:start w:val="1"/>
+      <w:numFmt w:val="bullet"/>
+      <w:lvlText w:val=""/>
+      <w:lvlJc w:val="left"/>
+      <w:pPr>
+        <w:tabs>
+          <w:tab w:val="num" w:pos="3600"/>
+        </w:tabs>
+        <w:ind w:left="3600" w:hanging="360"/>
+      </w:pPr>
+      <w:rPr>
+        <w:rFonts w:ascii="Wingdings" w:hAnsi="Wingdings" w:hint="default"/>
+        <w:sz w:val="20"/>
+      </w:rPr>
+    </w:lvl>
+    <w:lvl w:ilvl="5" w:tentative="1">
+      <w:start w:val="1"/>
+      <w:numFmt w:val="bullet"/>
+      <w:lvlText w:val=""/>
+      <w:lvlJc w:val="left"/>
+      <w:pPr>
+        <w:tabs>
+          <w:tab w:val="num" w:pos="4320"/>
+        </w:tabs>
+        <w:ind w:left="4320" w:hanging="360"/>
+      </w:pPr>
+      <w:rPr>
+        <w:rFonts w:ascii="Wingdings" w:hAnsi="Wingdings" w:hint="default"/>
+        <w:sz w:val="20"/>
+      </w:rPr>
+    </w:lvl>
+    <w:lvl w:ilvl="6" w:tentative="1">
+      <w:start w:val="1"/>
+      <w:numFmt w:val="bullet"/>
+      <w:lvlText w:val=""/>
+      <w:lvlJc w:val="left"/>
+      <w:pPr>
+        <w:tabs>
+          <w:tab w:val="num" w:pos="5040"/>
+        </w:tabs>
+        <w:ind w:left="5040" w:hanging="360"/>
+      </w:pPr>
+      <w:rPr>
+        <w:rFonts w:ascii="Wingdings" w:hAnsi="Wingdings" w:hint="default"/>
+        <w:sz w:val="20"/>
+      </w:rPr>
+    </w:lvl>
+    <w:lvl w:ilvl="7" w:tentative="1">
+      <w:start w:val="1"/>
+      <w:numFmt w:val="bullet"/>
+      <w:lvlText w:val=""/>
+      <w:lvlJc w:val="left"/>
+      <w:pPr>
+        <w:tabs>
+          <w:tab w:val="num" w:pos="5760"/>
+        </w:tabs>
+        <w:ind w:left="5760" w:hanging="360"/>
+      </w:pPr>
+      <w:rPr>
+        <w:rFonts w:ascii="Wingdings" w:hAnsi="Wingdings" w:hint="default"/>
+        <w:sz w:val="20"/>
+      </w:rPr>
+    </w:lvl>
+    <w:lvl w:ilvl="8" w:tentative="1">
+      <w:start w:val="1"/>
+      <w:numFmt w:val="bullet"/>
+      <w:lvlText w:val=""/>
+      <w:lvlJc w:val="left"/>
+      <w:pPr>
+        <w:tabs>
+          <w:tab w:val="num" w:pos="6480"/>
+        </w:tabs>
+        <w:ind w:left="6480" w:hanging="360"/>
+      </w:pPr>
+      <w:rPr>
+        <w:rFonts w:ascii="Wingdings" w:hAnsi="Wingdings" w:hint="default"/>
+        <w:sz w:val="20"/>
+      </w:rPr>
+    </w:lvl>
+  </w:abstractNum>
+  <w:abstractNum w:abstractNumId="24" w15:restartNumberingAfterBreak="0">
     <w:nsid w:val="64125540"/>
     <w:multiLevelType w:val="hybridMultilevel"/>
     <w:tmpl w:val="DD84D0F0"/>
@@ -6443,7 +9144,7 @@
       </w:rPr>
     </w:lvl>
   </w:abstractNum>
-  <w:abstractNum w:abstractNumId="20" w15:restartNumberingAfterBreak="0">
+  <w:abstractNum w:abstractNumId="25" w15:restartNumberingAfterBreak="0">
     <w:nsid w:val="678D46C7"/>
     <w:multiLevelType w:val="hybridMultilevel"/>
     <w:tmpl w:val="423E9CA0"/>
@@ -6538,7 +9239,156 @@
       </w:pPr>
     </w:lvl>
   </w:abstractNum>
-  <w:abstractNum w:abstractNumId="21" w15:restartNumberingAfterBreak="0">
+  <w:abstractNum w:abstractNumId="26" w15:restartNumberingAfterBreak="0">
+    <w:nsid w:val="705122DC"/>
+    <w:multiLevelType w:val="multilevel"/>
+    <w:tmpl w:val="38EAB29C"/>
+    <w:lvl w:ilvl="0">
+      <w:start w:val="1"/>
+      <w:numFmt w:val="bullet"/>
+      <w:lvlText w:val=""/>
+      <w:lvlJc w:val="left"/>
+      <w:pPr>
+        <w:tabs>
+          <w:tab w:val="num" w:pos="720"/>
+        </w:tabs>
+        <w:ind w:left="720" w:hanging="360"/>
+      </w:pPr>
+      <w:rPr>
+        <w:rFonts w:ascii="Symbol" w:hAnsi="Symbol" w:hint="default"/>
+        <w:sz w:val="20"/>
+      </w:rPr>
+    </w:lvl>
+    <w:lvl w:ilvl="1" w:tentative="1">
+      <w:start w:val="1"/>
+      <w:numFmt w:val="bullet"/>
+      <w:lvlText w:val="o"/>
+      <w:lvlJc w:val="left"/>
+      <w:pPr>
+        <w:tabs>
+          <w:tab w:val="num" w:pos="1440"/>
+        </w:tabs>
+        <w:ind w:left="1440" w:hanging="360"/>
+      </w:pPr>
+      <w:rPr>
+        <w:rFonts w:ascii="Courier New" w:hAnsi="Courier New" w:hint="default"/>
+        <w:sz w:val="20"/>
+      </w:rPr>
+    </w:lvl>
+    <w:lvl w:ilvl="2" w:tentative="1">
+      <w:start w:val="1"/>
+      <w:numFmt w:val="bullet"/>
+      <w:lvlText w:val=""/>
+      <w:lvlJc w:val="left"/>
+      <w:pPr>
+        <w:tabs>
+          <w:tab w:val="num" w:pos="2160"/>
+        </w:tabs>
+        <w:ind w:left="2160" w:hanging="360"/>
+      </w:pPr>
+      <w:rPr>
+        <w:rFonts w:ascii="Wingdings" w:hAnsi="Wingdings" w:hint="default"/>
+        <w:sz w:val="20"/>
+      </w:rPr>
+    </w:lvl>
+    <w:lvl w:ilvl="3" w:tentative="1">
+      <w:start w:val="1"/>
+      <w:numFmt w:val="bullet"/>
+      <w:lvlText w:val=""/>
+      <w:lvlJc w:val="left"/>
+      <w:pPr>
+        <w:tabs>
+          <w:tab w:val="num" w:pos="2880"/>
+        </w:tabs>
+        <w:ind w:left="2880" w:hanging="360"/>
+      </w:pPr>
+      <w:rPr>
+        <w:rFonts w:ascii="Wingdings" w:hAnsi="Wingdings" w:hint="default"/>
+        <w:sz w:val="20"/>
+      </w:rPr>
+    </w:lvl>
+    <w:lvl w:ilvl="4" w:tentative="1">
+      <w:start w:val="1"/>
+      <w:numFmt w:val="bullet"/>
+      <w:lvlText w:val=""/>
+      <w:lvlJc w:val="left"/>
+      <w:pPr>
+        <w:tabs>
+          <w:tab w:val="num" w:pos="3600"/>
+        </w:tabs>
+        <w:ind w:left="3600" w:hanging="360"/>
+      </w:pPr>
+      <w:rPr>
+        <w:rFonts w:ascii="Wingdings" w:hAnsi="Wingdings" w:hint="default"/>
+        <w:sz w:val="20"/>
+      </w:rPr>
+    </w:lvl>
+    <w:lvl w:ilvl="5" w:tentative="1">
+      <w:start w:val="1"/>
+      <w:numFmt w:val="bullet"/>
+      <w:lvlText w:val=""/>
+      <w:lvlJc w:val="left"/>
+      <w:pPr>
+        <w:tabs>
+          <w:tab w:val="num" w:pos="4320"/>
+        </w:tabs>
+        <w:ind w:left="4320" w:hanging="360"/>
+      </w:pPr>
+      <w:rPr>
+        <w:rFonts w:ascii="Wingdings" w:hAnsi="Wingdings" w:hint="default"/>
+        <w:sz w:val="20"/>
+      </w:rPr>
+    </w:lvl>
+    <w:lvl w:ilvl="6" w:tentative="1">
+      <w:start w:val="1"/>
+      <w:numFmt w:val="bullet"/>
+      <w:lvlText w:val=""/>
+      <w:lvlJc w:val="left"/>
+      <w:pPr>
+        <w:tabs>
+          <w:tab w:val="num" w:pos="5040"/>
+        </w:tabs>
+        <w:ind w:left="5040" w:hanging="360"/>
+      </w:pPr>
+      <w:rPr>
+        <w:rFonts w:ascii="Wingdings" w:hAnsi="Wingdings" w:hint="default"/>
+        <w:sz w:val="20"/>
+      </w:rPr>
+    </w:lvl>
+    <w:lvl w:ilvl="7" w:tentative="1">
+      <w:start w:val="1"/>
+      <w:numFmt w:val="bullet"/>
+      <w:lvlText w:val=""/>
+      <w:lvlJc w:val="left"/>
+      <w:pPr>
+        <w:tabs>
+          <w:tab w:val="num" w:pos="5760"/>
+        </w:tabs>
+        <w:ind w:left="5760" w:hanging="360"/>
+      </w:pPr>
+      <w:rPr>
+        <w:rFonts w:ascii="Wingdings" w:hAnsi="Wingdings" w:hint="default"/>
+        <w:sz w:val="20"/>
+      </w:rPr>
+    </w:lvl>
+    <w:lvl w:ilvl="8" w:tentative="1">
+      <w:start w:val="1"/>
+      <w:numFmt w:val="bullet"/>
+      <w:lvlText w:val=""/>
+      <w:lvlJc w:val="left"/>
+      <w:pPr>
+        <w:tabs>
+          <w:tab w:val="num" w:pos="6480"/>
+        </w:tabs>
+        <w:ind w:left="6480" w:hanging="360"/>
+      </w:pPr>
+      <w:rPr>
+        <w:rFonts w:ascii="Wingdings" w:hAnsi="Wingdings" w:hint="default"/>
+        <w:sz w:val="20"/>
+      </w:rPr>
+    </w:lvl>
+  </w:abstractNum>
+  <w:abstractNum w:abstractNumId="27" w15:restartNumberingAfterBreak="0">
     <w:nsid w:val="7AD74F01"/>
     <w:multiLevelType w:val="multilevel"/>
     <w:tmpl w:val="49D24DBC"/>
@@ -6688,70 +9538,88 @@
     </w:lvl>
   </w:abstractNum>
   <w:num w:numId="1" w16cid:durableId="141581700">
-    <w:abstractNumId w:val="15"/>
+    <w:abstractNumId w:val="19"/>
   </w:num>
   <w:num w:numId="2" w16cid:durableId="4283803">
     <w:abstractNumId w:val="2"/>
   </w:num>
   <w:num w:numId="3" w16cid:durableId="1516650584">
+    <w:abstractNumId w:val="17"/>
+  </w:num>
+  <w:num w:numId="4" w16cid:durableId="1229799803">
+    <w:abstractNumId w:val="7"/>
+  </w:num>
+  <w:num w:numId="5" w16cid:durableId="625158014">
+    <w:abstractNumId w:val="20"/>
+  </w:num>
+  <w:num w:numId="6" w16cid:durableId="923759742">
     <w:abstractNumId w:val="13"/>
   </w:num>
-  <w:num w:numId="4" w16cid:durableId="1229799803">
-    <w:abstractNumId w:val="5"/>
-  </w:num>
-  <w:num w:numId="5" w16cid:durableId="625158014">
-    <w:abstractNumId w:val="16"/>
-  </w:num>
-  <w:num w:numId="6" w16cid:durableId="923759742">
-    <w:abstractNumId w:val="10"/>
-  </w:num>
   <w:num w:numId="7" w16cid:durableId="284968745">
-    <w:abstractNumId w:val="18"/>
+    <w:abstractNumId w:val="22"/>
   </w:num>
   <w:num w:numId="8" w16cid:durableId="1172645805">
-    <w:abstractNumId w:val="11"/>
+    <w:abstractNumId w:val="14"/>
   </w:num>
   <w:num w:numId="9" w16cid:durableId="1347052500">
-    <w:abstractNumId w:val="14"/>
+    <w:abstractNumId w:val="18"/>
   </w:num>
   <w:num w:numId="10" w16cid:durableId="1061826103">
     <w:abstractNumId w:val="0"/>
   </w:num>
   <w:num w:numId="11" w16cid:durableId="487864035">
-    <w:abstractNumId w:val="7"/>
+    <w:abstractNumId w:val="9"/>
   </w:num>
   <w:num w:numId="12" w16cid:durableId="752118905">
-    <w:abstractNumId w:val="17"/>
+    <w:abstractNumId w:val="21"/>
   </w:num>
   <w:num w:numId="13" w16cid:durableId="1486701682">
-    <w:abstractNumId w:val="6"/>
+    <w:abstractNumId w:val="8"/>
   </w:num>
   <w:num w:numId="14" w16cid:durableId="93863718">
-    <w:abstractNumId w:val="20"/>
+    <w:abstractNumId w:val="25"/>
   </w:num>
   <w:num w:numId="15" w16cid:durableId="1844394979">
     <w:abstractNumId w:val="3"/>
   </w:num>
   <w:num w:numId="16" w16cid:durableId="827330506">
-    <w:abstractNumId w:val="9"/>
+    <w:abstractNumId w:val="11"/>
   </w:num>
   <w:num w:numId="17" w16cid:durableId="1274048700">
-    <w:abstractNumId w:val="21"/>
+    <w:abstractNumId w:val="27"/>
   </w:num>
   <w:num w:numId="18" w16cid:durableId="1456752671">
-    <w:abstractNumId w:val="4"/>
+    <w:abstractNumId w:val="6"/>
   </w:num>
   <w:num w:numId="19" w16cid:durableId="136453936">
     <w:abstractNumId w:val="1"/>
   </w:num>
   <w:num w:numId="20" w16cid:durableId="671295928">
-    <w:abstractNumId w:val="8"/>
+    <w:abstractNumId w:val="10"/>
   </w:num>
   <w:num w:numId="21" w16cid:durableId="282270302">
+    <w:abstractNumId w:val="16"/>
+  </w:num>
+  <w:num w:numId="22" w16cid:durableId="1512918177">
+    <w:abstractNumId w:val="24"/>
+  </w:num>
+  <w:num w:numId="23" w16cid:durableId="1701661296">
+    <w:abstractNumId w:val="15"/>
+  </w:num>
+  <w:num w:numId="24" w16cid:durableId="660626122">
+    <w:abstractNumId w:val="23"/>
+  </w:num>
+  <w:num w:numId="25" w16cid:durableId="240722678">
     <w:abstractNumId w:val="12"/>
   </w:num>
-  <w:num w:numId="22" w16cid:durableId="1512918177">
-    <w:abstractNumId w:val="19"/>
+  <w:num w:numId="26" w16cid:durableId="1492599112">
+    <w:abstractNumId w:val="26"/>
+  </w:num>
+  <w:num w:numId="27" w16cid:durableId="626929940">
+    <w:abstractNumId w:val="4"/>
+  </w:num>
+  <w:num w:numId="28" w16cid:durableId="1090001585">
+    <w:abstractNumId w:val="5"/>
   </w:num>
 </w:numbering>
 </file>
